--- a/HiREit -Joao P e Vitor2.docx
+++ b/HiREit -Joao P e Vitor2.docx
@@ -20,6 +20,14 @@
         <w:gridCol w:w="9072"/>
       </w:tblGrid>
       <w:tr>
+        <w:tblPrEx>
+          <w:tblCellMar>
+            <w:top w:w="0" w:type="dxa"/>
+            <w:left w:w="108" w:type="dxa"/>
+            <w:bottom w:w="0" w:type="dxa"/>
+            <w:right w:w="108" w:type="dxa"/>
+          </w:tblCellMar>
+        </w:tblPrEx>
         <w:tc>
           <w:tcPr>
             <w:tcW w:w="9072" w:type="dxa"/>
@@ -464,6 +472,7 @@
       <w:pPr>
         <w:rPr>
           <w:rFonts w:ascii="Arial" w:hAnsi="Arial" w:cs="Arial"/>
+          <w:b/>
         </w:rPr>
       </w:pPr>
       <w:r>
@@ -483,252 +492,121 @@
       </w:pPr>
     </w:p>
     <w:p>
+      <w:r>
+        <w:drawing>
+          <wp:inline distT="0" distB="0" distL="114300" distR="114300">
+            <wp:extent cx="5749290" cy="2894965"/>
+            <wp:effectExtent l="0" t="0" r="3810" b="635"/>
+            <wp:docPr id="6" name="Imagem 2"/>
+            <wp:cNvGraphicFramePr>
+              <a:graphicFrameLocks xmlns:a="http://schemas.openxmlformats.org/drawingml/2006/main" noChangeAspect="1"/>
+            </wp:cNvGraphicFramePr>
+            <a:graphic xmlns:a="http://schemas.openxmlformats.org/drawingml/2006/main">
+              <a:graphicData uri="http://schemas.openxmlformats.org/drawingml/2006/picture">
+                <pic:pic xmlns:pic="http://schemas.openxmlformats.org/drawingml/2006/picture">
+                  <pic:nvPicPr>
+                    <pic:cNvPr id="6" name="Imagem 2"/>
+                    <pic:cNvPicPr>
+                      <a:picLocks noChangeAspect="1"/>
+                    </pic:cNvPicPr>
+                  </pic:nvPicPr>
+                  <pic:blipFill>
+                    <a:blip r:embed="rId7"/>
+                    <a:stretch>
+                      <a:fillRect/>
+                    </a:stretch>
+                  </pic:blipFill>
+                  <pic:spPr>
+                    <a:xfrm>
+                      <a:off x="0" y="0"/>
+                      <a:ext cx="5749290" cy="2894965"/>
+                    </a:xfrm>
+                    <a:prstGeom prst="rect">
+                      <a:avLst/>
+                    </a:prstGeom>
+                    <a:noFill/>
+                    <a:ln>
+                      <a:noFill/>
+                    </a:ln>
+                  </pic:spPr>
+                </pic:pic>
+              </a:graphicData>
+            </a:graphic>
+          </wp:inline>
+        </w:drawing>
+      </w:r>
+    </w:p>
+    <w:p>
+      <w:pPr>
+        <w:rPr>
+          <w:rFonts w:hint="default"/>
+          <w:lang w:val="pt-BR"/>
+        </w:rPr>
+      </w:pPr>
+      <w:r>
+        <w:rPr>
+          <w:rFonts w:hint="default"/>
+          <w:lang w:val="pt-BR"/>
+        </w:rPr>
+        <w:drawing>
+          <wp:inline distT="0" distB="0" distL="114300" distR="114300">
+            <wp:extent cx="5753100" cy="2876550"/>
+            <wp:effectExtent l="0" t="0" r="0" b="0"/>
+            <wp:docPr id="4" name="Imagem 4" descr="4"/>
+            <wp:cNvGraphicFramePr>
+              <a:graphicFrameLocks xmlns:a="http://schemas.openxmlformats.org/drawingml/2006/main" noChangeAspect="1"/>
+            </wp:cNvGraphicFramePr>
+            <a:graphic xmlns:a="http://schemas.openxmlformats.org/drawingml/2006/main">
+              <a:graphicData uri="http://schemas.openxmlformats.org/drawingml/2006/picture">
+                <pic:pic xmlns:pic="http://schemas.openxmlformats.org/drawingml/2006/picture">
+                  <pic:nvPicPr>
+                    <pic:cNvPr id="4" name="Imagem 4" descr="4"/>
+                    <pic:cNvPicPr>
+                      <a:picLocks noChangeAspect="1"/>
+                    </pic:cNvPicPr>
+                  </pic:nvPicPr>
+                  <pic:blipFill>
+                    <a:blip r:embed="rId8"/>
+                    <a:stretch>
+                      <a:fillRect/>
+                    </a:stretch>
+                  </pic:blipFill>
+                  <pic:spPr>
+                    <a:xfrm>
+                      <a:off x="0" y="0"/>
+                      <a:ext cx="5753100" cy="2876550"/>
+                    </a:xfrm>
+                    <a:prstGeom prst="rect">
+                      <a:avLst/>
+                    </a:prstGeom>
+                  </pic:spPr>
+                </pic:pic>
+              </a:graphicData>
+            </a:graphic>
+          </wp:inline>
+        </w:drawing>
+      </w:r>
+    </w:p>
+    <w:p>
       <w:pPr>
         <w:rPr>
           <w:rFonts w:ascii="Arial" w:hAnsi="Arial" w:cs="Arial"/>
           <w:b/>
         </w:rPr>
       </w:pPr>
+    </w:p>
+    <w:p>
+      <w:pPr>
+        <w:rPr>
+          <w:rFonts w:ascii="Arial" w:hAnsi="Arial" w:cs="Arial"/>
+          <w:b/>
+        </w:rPr>
+      </w:pPr>
       <w:r>
         <w:rPr>
           <w:rFonts w:ascii="Arial" w:hAnsi="Arial" w:cs="Arial"/>
         </w:rPr>
         <w:t>TITULO</w:t>
-      </w:r>
-    </w:p>
-    <w:tbl>
-      <w:tblPr>
-        <w:tblStyle w:val="3"/>
-        <w:tblW w:w="9072" w:type="dxa"/>
-        <w:tblInd w:w="-5" w:type="dxa"/>
-        <w:tblLayout w:type="fixed"/>
-        <w:tblCellMar>
-          <w:top w:w="0" w:type="dxa"/>
-          <w:left w:w="108" w:type="dxa"/>
-          <w:bottom w:w="0" w:type="dxa"/>
-          <w:right w:w="108" w:type="dxa"/>
-        </w:tblCellMar>
-      </w:tblPr>
-      <w:tblGrid>
-        <w:gridCol w:w="9072"/>
-      </w:tblGrid>
-      <w:tr>
-        <w:tc>
-          <w:tcPr>
-            <w:tcW w:w="9072" w:type="dxa"/>
-            <w:tcBorders>
-              <w:top w:val="single" w:color="000000" w:sz="4" w:space="0"/>
-              <w:left w:val="single" w:color="000000" w:sz="4" w:space="0"/>
-              <w:bottom w:val="single" w:color="000000" w:sz="4" w:space="0"/>
-              <w:right w:val="single" w:color="000000" w:sz="4" w:space="0"/>
-            </w:tcBorders>
-          </w:tcPr>
-          <w:p>
-            <w:pPr>
-              <w:spacing w:before="120" w:after="120"/>
-              <w:rPr>
-                <w:rFonts w:hint="default" w:ascii="Arial" w:hAnsi="Arial" w:cs="Arial"/>
-                <w:lang w:val="pt-PT"/>
-              </w:rPr>
-            </w:pPr>
-            <w:r>
-              <w:rPr>
-                <w:rFonts w:ascii="Arial" w:hAnsi="Arial" w:cs="Arial"/>
-              </w:rPr>
-              <w:t>Título do projeto:</w:t>
-            </w:r>
-            <w:r>
-              <w:rPr>
-                <w:rFonts w:hint="default" w:ascii="Arial" w:hAnsi="Arial" w:cs="Arial"/>
-                <w:lang w:val="pt-PT"/>
-              </w:rPr>
-              <w:t xml:space="preserve"> HiREit</w:t>
-            </w:r>
-          </w:p>
-        </w:tc>
-      </w:tr>
-    </w:tbl>
-    <w:p>
-      <w:pPr>
-        <w:rPr>
-          <w:rFonts w:ascii="Arial" w:hAnsi="Arial" w:cs="Arial"/>
-        </w:rPr>
-      </w:pPr>
-    </w:p>
-    <w:p>
-      <w:pPr>
-        <w:rPr>
-          <w:rFonts w:ascii="Arial" w:hAnsi="Arial" w:cs="Arial"/>
-        </w:rPr>
-      </w:pPr>
-      <w:r>
-        <w:rPr>
-          <w:rFonts w:ascii="Arial" w:hAnsi="Arial" w:cs="Arial"/>
-        </w:rPr>
-        <w:t xml:space="preserve">INTRODUÇÃO                                                      </w:t>
-      </w:r>
-    </w:p>
-    <w:tbl>
-      <w:tblPr>
-        <w:tblStyle w:val="3"/>
-        <w:tblW w:w="9072" w:type="dxa"/>
-        <w:tblInd w:w="-5" w:type="dxa"/>
-        <w:tblLayout w:type="fixed"/>
-        <w:tblCellMar>
-          <w:top w:w="0" w:type="dxa"/>
-          <w:left w:w="108" w:type="dxa"/>
-          <w:bottom w:w="0" w:type="dxa"/>
-          <w:right w:w="108" w:type="dxa"/>
-        </w:tblCellMar>
-      </w:tblPr>
-      <w:tblGrid>
-        <w:gridCol w:w="9072"/>
-      </w:tblGrid>
-      <w:tr>
-        <w:trPr>
-          <w:trHeight w:val="1221" w:hRule="atLeast"/>
-        </w:trPr>
-        <w:tc>
-          <w:tcPr>
-            <w:tcW w:w="9072" w:type="dxa"/>
-            <w:tcBorders>
-              <w:top w:val="single" w:color="000000" w:sz="4" w:space="0"/>
-              <w:left w:val="single" w:color="000000" w:sz="4" w:space="0"/>
-              <w:bottom w:val="single" w:color="000000" w:sz="4" w:space="0"/>
-              <w:right w:val="single" w:color="000000" w:sz="4" w:space="0"/>
-            </w:tcBorders>
-          </w:tcPr>
-          <w:p>
-            <w:pPr>
-              <w:rPr>
-                <w:rFonts w:hint="default" w:ascii="Arial" w:hAnsi="Arial" w:cs="Arial" w:eastAsiaTheme="minorEastAsia"/>
-                <w:sz w:val="22"/>
-                <w:szCs w:val="22"/>
-                <w:lang w:val="pt-BR"/>
-              </w:rPr>
-            </w:pPr>
-          </w:p>
-          <w:p>
-            <w:pPr>
-              <w:spacing w:line="360" w:lineRule="auto"/>
-              <w:jc w:val="both"/>
-              <w:rPr>
-                <w:rFonts w:hint="default" w:ascii="Arial" w:hAnsi="Arial" w:cs="Arial" w:eastAsiaTheme="minorEastAsia"/>
-                <w:sz w:val="22"/>
-                <w:szCs w:val="22"/>
-              </w:rPr>
-            </w:pPr>
-            <w:r>
-              <w:rPr>
-                <w:rFonts w:hint="default" w:ascii="Arial" w:hAnsi="Arial" w:cs="Arial" w:eastAsiaTheme="minorEastAsia"/>
-                <w:sz w:val="22"/>
-                <w:szCs w:val="22"/>
-              </w:rPr>
-              <w:t>Com o passar dos anos, a vida das pessoas tem cada vez mudado mais com a tecnologia seja a forma que consumimos entretenimento, aprendemos algo ou até mesmo pedimos comida. Não seria diferente com a forma que trabalhamos e/ou contratamos um trabalho.</w:t>
-            </w:r>
-          </w:p>
-          <w:p>
-            <w:pPr>
-              <w:spacing w:line="360" w:lineRule="auto"/>
-              <w:jc w:val="both"/>
-              <w:rPr>
-                <w:rFonts w:hint="default" w:ascii="Arial" w:hAnsi="Arial" w:cs="Arial" w:eastAsiaTheme="minorEastAsia"/>
-                <w:sz w:val="22"/>
-                <w:szCs w:val="22"/>
-              </w:rPr>
-            </w:pPr>
-            <w:r>
-              <w:rPr>
-                <w:rFonts w:hint="default" w:ascii="Arial" w:hAnsi="Arial" w:cs="Arial" w:eastAsiaTheme="minorEastAsia"/>
-                <w:sz w:val="22"/>
-                <w:szCs w:val="22"/>
-              </w:rPr>
-              <w:t>Pensando nisso o HiREit, vem com a ideia de mediar a relação entre clientes e prestadores de serviços, que seria um trabalhador que fornece seus serviços através de um contrato (verbal ou escrito) para um cliente, sem a necessidade de leis trabalhistas. Pois seria basicamente um autônomo prestando seu trabalho para seus clientes.</w:t>
-            </w:r>
-          </w:p>
-          <w:p>
-            <w:pPr>
-              <w:spacing w:line="360" w:lineRule="auto"/>
-              <w:jc w:val="both"/>
-              <w:rPr>
-                <w:rFonts w:hint="default" w:ascii="Arial" w:hAnsi="Arial" w:cs="Arial" w:eastAsiaTheme="minorEastAsia"/>
-                <w:sz w:val="22"/>
-                <w:szCs w:val="22"/>
-              </w:rPr>
-            </w:pPr>
-            <w:r>
-              <w:rPr>
-                <w:rFonts w:hint="default" w:ascii="Arial" w:hAnsi="Arial" w:cs="Arial" w:eastAsiaTheme="minorEastAsia"/>
-                <w:sz w:val="22"/>
-                <w:szCs w:val="22"/>
-              </w:rPr>
-              <w:t>o HiREit vem com o objetivo de ajudar os profissionais, em suma independentes, a terem um contato mais aproximado com seus clientes. Por exemplo: se hoje alguém deseja comer comida japonesa, essa pessoa pode ligar diretamente em um restaurante especializado em tal culinária ou pode entrar no IFOOD e ver diversos restaurantes, comparar preços, ver qual localiza-se mais perto de sua residência. E também comparar avaliações, preços e notas com outros restaurantes. Por que não existe a mesma coisa para psicólogo, manicure/pedicure, pedreiro, faxineira doméstica, jardineiro, cortador de grama, professores particulares, massagista, dentre outros serviços? Literalmente todas as possibilidades são possíveis através do HiREit. Você pode usufruir de todas de estes serviços sem sair do conforto da sua casa.Como fenômeno social e atividade produtiva que avança avassaladoramente pelo território brasileiro, não poderia ausentar-se das discussões sobre trabalho/capital. Nesse sentido, este ensaio teórico objetiva esclarecer questões sobre a relação trabalho/capital no âmbito da atividade profissional, por meio de um debate teórico entre a legislação trabalhista nacional, tendo como foco principal o profissional autônomo . </w:t>
-            </w:r>
-          </w:p>
-          <w:p>
-            <w:pPr>
-              <w:spacing w:line="360" w:lineRule="auto"/>
-              <w:jc w:val="both"/>
-              <w:rPr>
-                <w:rFonts w:hint="default" w:ascii="Arial" w:hAnsi="Arial" w:cs="Arial" w:eastAsiaTheme="minorEastAsia"/>
-                <w:sz w:val="22"/>
-                <w:szCs w:val="22"/>
-              </w:rPr>
-            </w:pPr>
-            <w:r>
-              <w:rPr>
-                <w:rFonts w:hint="default" w:ascii="Arial" w:hAnsi="Arial" w:cs="Arial" w:eastAsiaTheme="minorEastAsia"/>
-                <w:sz w:val="22"/>
-                <w:szCs w:val="22"/>
-              </w:rPr>
-              <w:t>O app vai funcionar com duas interfaces, um do cliente e outro do prestador de serviço. A interface do prestador de serviço vai ter uma área para ele inserir os horários que ele está disponível para prestar os serviços, e outra área para inserir o valor de seu serviço. Já a interface do usuário deve conter os horários inseridos pelo prestador de serviço, juntamente com o valor do serviço.</w:t>
-            </w:r>
-          </w:p>
-          <w:p>
-            <w:pPr>
-              <w:rPr>
-                <w:rFonts w:hint="default" w:ascii="Arial" w:hAnsi="Arial" w:cs="Arial" w:eastAsiaTheme="minorEastAsia"/>
-                <w:sz w:val="22"/>
-                <w:szCs w:val="22"/>
-                <w:lang w:val="pt-BR"/>
-              </w:rPr>
-            </w:pPr>
-            <w:r>
-              <w:rPr>
-                <w:rFonts w:hint="default" w:ascii="Arial" w:hAnsi="Arial" w:cs="Arial" w:eastAsiaTheme="minorEastAsia"/>
-                <w:sz w:val="22"/>
-                <w:szCs w:val="22"/>
-              </w:rPr>
-              <w:t>Após o usuário escolher um horário de sua preferência, na interface, tanto do prestador de serviço, quanto dos outros usuários, deve aparecer um aviso que aquele horário não está mais disponível para a escolha de outros usuários.</w:t>
-            </w:r>
-          </w:p>
-        </w:tc>
-      </w:tr>
-    </w:tbl>
-    <w:p>
-      <w:pPr>
-        <w:rPr>
-          <w:rFonts w:hint="default" w:ascii="Arial" w:hAnsi="Arial" w:cs="Arial" w:eastAsiaTheme="minorEastAsia"/>
-          <w:sz w:val="22"/>
-          <w:szCs w:val="22"/>
-        </w:rPr>
-      </w:pPr>
-    </w:p>
-    <w:p>
-      <w:pPr>
-        <w:rPr>
-          <w:rFonts w:hint="default" w:ascii="Arial" w:hAnsi="Arial" w:cs="Arial" w:eastAsiaTheme="minorEastAsia"/>
-          <w:sz w:val="22"/>
-          <w:szCs w:val="22"/>
-        </w:rPr>
-      </w:pPr>
-      <w:r>
-        <w:rPr>
-          <w:rFonts w:hint="default" w:ascii="Arial" w:hAnsi="Arial" w:cs="Arial" w:eastAsiaTheme="minorEastAsia"/>
-          <w:sz w:val="22"/>
-          <w:szCs w:val="22"/>
-        </w:rPr>
-        <w:t>HIPÓTESE / SOLUÇÃO</w:t>
       </w:r>
     </w:p>
     <w:tbl>
@@ -768,78 +646,24 @@
           </w:tcPr>
           <w:p>
             <w:pPr>
-              <w:spacing w:after="0" w:line="360" w:lineRule="auto"/>
-              <w:jc w:val="both"/>
-              <w:rPr>
-                <w:rFonts w:hint="default" w:ascii="Arial" w:hAnsi="Arial" w:cs="Arial" w:eastAsiaTheme="minorEastAsia"/>
-                <w:sz w:val="22"/>
-                <w:szCs w:val="22"/>
-              </w:rPr>
-            </w:pPr>
-            <w:r>
-              <w:rPr>
-                <w:rFonts w:hint="default" w:ascii="Arial" w:hAnsi="Arial" w:cs="Arial" w:eastAsiaTheme="minorEastAsia"/>
-                <w:sz w:val="22"/>
-                <w:szCs w:val="22"/>
-              </w:rPr>
-              <w:t>-Comunicação entre cliente e provedor de serviço.</w:t>
-            </w:r>
-          </w:p>
-          <w:p>
-            <w:pPr>
-              <w:spacing w:after="0" w:line="360" w:lineRule="auto"/>
-              <w:jc w:val="both"/>
-              <w:rPr>
-                <w:rFonts w:hint="default" w:ascii="Arial" w:hAnsi="Arial" w:cs="Arial" w:eastAsiaTheme="minorEastAsia"/>
-                <w:sz w:val="22"/>
-                <w:szCs w:val="22"/>
-              </w:rPr>
-            </w:pPr>
-            <w:r>
-              <w:rPr>
-                <w:rFonts w:hint="default" w:ascii="Arial" w:hAnsi="Arial" w:cs="Arial" w:eastAsiaTheme="minorEastAsia"/>
-                <w:sz w:val="22"/>
-                <w:szCs w:val="22"/>
-              </w:rPr>
-              <w:t>-O que fazer caso uma das partes não cumpra com o combinado. Seja o cliente não pagando ou o provedor não prestando o serviço.</w:t>
-            </w:r>
-          </w:p>
-          <w:p>
-            <w:pPr>
-              <w:spacing w:after="0" w:line="360" w:lineRule="auto"/>
-              <w:jc w:val="both"/>
-              <w:rPr>
-                <w:rFonts w:hint="default" w:ascii="Arial" w:hAnsi="Arial" w:cs="Arial" w:eastAsiaTheme="minorEastAsia"/>
-                <w:sz w:val="22"/>
-                <w:szCs w:val="22"/>
-              </w:rPr>
-            </w:pPr>
-            <w:r>
-              <w:rPr>
-                <w:rFonts w:hint="default" w:ascii="Arial" w:hAnsi="Arial" w:cs="Arial" w:eastAsiaTheme="minorEastAsia"/>
-                <w:sz w:val="22"/>
-                <w:szCs w:val="22"/>
-              </w:rPr>
-              <w:t>-Formas de pagamento. Pix, boleto, cartão.</w:t>
-            </w:r>
-          </w:p>
-          <w:p>
-            <w:pPr>
-              <w:snapToGrid w:val="0"/>
-              <w:spacing w:line="360" w:lineRule="auto"/>
-              <w:rPr>
-                <w:rFonts w:hint="default" w:ascii="Arial" w:hAnsi="Arial" w:cs="Arial" w:eastAsiaTheme="minorEastAsia"/>
-                <w:sz w:val="22"/>
-                <w:szCs w:val="22"/>
-              </w:rPr>
-            </w:pPr>
-            <w:r>
-              <w:rPr>
-                <w:rFonts w:hint="default" w:ascii="Arial" w:hAnsi="Arial" w:cs="Arial" w:eastAsiaTheme="minorEastAsia"/>
-                <w:sz w:val="22"/>
-                <w:szCs w:val="22"/>
-              </w:rPr>
-              <w:t>-Como saber se o provedor e confiável. Currículo, sistema de avaliação, comentários.</w:t>
+              <w:spacing w:before="120" w:after="120"/>
+              <w:rPr>
+                <w:rFonts w:hint="default" w:ascii="Arial" w:hAnsi="Arial" w:cs="Arial"/>
+                <w:lang w:val="pt-PT"/>
+              </w:rPr>
+            </w:pPr>
+            <w:r>
+              <w:rPr>
+                <w:rFonts w:ascii="Arial" w:hAnsi="Arial" w:cs="Arial"/>
+              </w:rPr>
+              <w:t>Título do projeto:</w:t>
+            </w:r>
+            <w:r>
+              <w:rPr>
+                <w:rFonts w:hint="default" w:ascii="Arial" w:hAnsi="Arial" w:cs="Arial"/>
+                <w:lang w:val="pt-PT"/>
+              </w:rPr>
+              <w:t xml:space="preserve"> HiREit</w:t>
             </w:r>
           </w:p>
         </w:tc>
@@ -848,55 +672,192 @@
     <w:p>
       <w:pPr>
         <w:rPr>
-          <w:rFonts w:hint="default" w:ascii="Arial" w:hAnsi="Arial" w:cs="Arial" w:eastAsiaTheme="minorEastAsia"/>
-          <w:sz w:val="22"/>
-          <w:szCs w:val="22"/>
-        </w:rPr>
-      </w:pPr>
-    </w:p>
-    <w:p>
-      <w:pPr>
-        <w:rPr>
-          <w:rFonts w:hint="default" w:ascii="Arial" w:hAnsi="Arial" w:cs="Arial" w:eastAsiaTheme="minorEastAsia"/>
-          <w:sz w:val="22"/>
-          <w:szCs w:val="22"/>
-        </w:rPr>
-      </w:pPr>
-    </w:p>
-    <w:p>
-      <w:pPr>
-        <w:rPr>
-          <w:rFonts w:hint="default" w:ascii="Arial" w:hAnsi="Arial" w:cs="Arial" w:eastAsiaTheme="minorEastAsia"/>
-          <w:sz w:val="22"/>
-          <w:szCs w:val="22"/>
-        </w:rPr>
-      </w:pPr>
-    </w:p>
-    <w:p>
-      <w:pPr>
-        <w:rPr>
-          <w:rFonts w:hint="default" w:ascii="Arial" w:hAnsi="Arial" w:cs="Arial" w:eastAsiaTheme="minorEastAsia"/>
-          <w:sz w:val="22"/>
-          <w:szCs w:val="22"/>
-        </w:rPr>
-      </w:pPr>
-    </w:p>
-    <w:p>
-      <w:pPr>
-        <w:ind w:right="1134"/>
-        <w:rPr>
-          <w:rFonts w:hint="default" w:ascii="Arial" w:hAnsi="Arial" w:cs="Arial" w:eastAsiaTheme="minorEastAsia"/>
-          <w:sz w:val="22"/>
-          <w:szCs w:val="22"/>
+          <w:rFonts w:ascii="Arial" w:hAnsi="Arial" w:cs="Arial"/>
+        </w:rPr>
+      </w:pPr>
+    </w:p>
+    <w:p>
+      <w:pPr>
+        <w:rPr>
+          <w:rFonts w:ascii="Arial" w:hAnsi="Arial" w:cs="Arial"/>
         </w:rPr>
       </w:pPr>
       <w:r>
         <w:rPr>
-          <w:rFonts w:hint="default" w:ascii="Arial" w:hAnsi="Arial" w:cs="Arial" w:eastAsiaTheme="minorEastAsia"/>
-          <w:sz w:val="22"/>
-          <w:szCs w:val="22"/>
-        </w:rPr>
-        <w:t>DISCIPLINAS ENVOLVIDAS</w:t>
+          <w:rFonts w:ascii="Arial" w:hAnsi="Arial" w:cs="Arial"/>
+        </w:rPr>
+        <w:t xml:space="preserve">INTRODUÇÃO                                                      </w:t>
+      </w:r>
+    </w:p>
+    <w:tbl>
+      <w:tblPr>
+        <w:tblStyle w:val="3"/>
+        <w:tblW w:w="9072" w:type="dxa"/>
+        <w:tblInd w:w="-5" w:type="dxa"/>
+        <w:tblLayout w:type="fixed"/>
+        <w:tblCellMar>
+          <w:top w:w="0" w:type="dxa"/>
+          <w:left w:w="108" w:type="dxa"/>
+          <w:bottom w:w="0" w:type="dxa"/>
+          <w:right w:w="108" w:type="dxa"/>
+        </w:tblCellMar>
+      </w:tblPr>
+      <w:tblGrid>
+        <w:gridCol w:w="9072"/>
+      </w:tblGrid>
+      <w:tr>
+        <w:tblPrEx>
+          <w:tblCellMar>
+            <w:top w:w="0" w:type="dxa"/>
+            <w:left w:w="108" w:type="dxa"/>
+            <w:bottom w:w="0" w:type="dxa"/>
+            <w:right w:w="108" w:type="dxa"/>
+          </w:tblCellMar>
+        </w:tblPrEx>
+        <w:trPr>
+          <w:trHeight w:val="1221" w:hRule="atLeast"/>
+        </w:trPr>
+        <w:tc>
+          <w:tcPr>
+            <w:tcW w:w="9072" w:type="dxa"/>
+            <w:tcBorders>
+              <w:top w:val="single" w:color="000000" w:sz="4" w:space="0"/>
+              <w:left w:val="single" w:color="000000" w:sz="4" w:space="0"/>
+              <w:bottom w:val="single" w:color="000000" w:sz="4" w:space="0"/>
+              <w:right w:val="single" w:color="000000" w:sz="4" w:space="0"/>
+            </w:tcBorders>
+          </w:tcPr>
+          <w:p>
+            <w:pPr>
+              <w:rPr>
+                <w:rFonts w:hint="default" w:ascii="Arial" w:hAnsi="Arial" w:cs="Arial" w:eastAsiaTheme="minorEastAsia"/>
+                <w:sz w:val="22"/>
+                <w:szCs w:val="22"/>
+                <w:lang w:val="pt-BR"/>
+              </w:rPr>
+            </w:pPr>
+          </w:p>
+          <w:p>
+            <w:pPr>
+              <w:spacing w:line="360" w:lineRule="auto"/>
+              <w:jc w:val="both"/>
+              <w:rPr>
+                <w:rFonts w:hint="default" w:ascii="Arial" w:hAnsi="Arial" w:cs="Arial" w:eastAsiaTheme="minorEastAsia"/>
+                <w:sz w:val="22"/>
+                <w:szCs w:val="22"/>
+              </w:rPr>
+            </w:pPr>
+            <w:r>
+              <w:rPr>
+                <w:rFonts w:hint="default" w:ascii="Arial" w:hAnsi="Arial" w:cs="Arial" w:eastAsiaTheme="minorEastAsia"/>
+                <w:sz w:val="22"/>
+                <w:szCs w:val="22"/>
+              </w:rPr>
+              <w:t>Com o passar dos anos, a vida das pessoas tem cada vez mudado mais com a tecnologia seja a forma que consumimos entretenimento, aprendemos algo ou até mesmo pedimos comida. Não seria diferente com a forma que trabalhamos e/ou contratamos um trabalho.</w:t>
+            </w:r>
+          </w:p>
+          <w:p>
+            <w:pPr>
+              <w:spacing w:line="360" w:lineRule="auto"/>
+              <w:jc w:val="both"/>
+              <w:rPr>
+                <w:rFonts w:hint="default" w:ascii="Arial" w:hAnsi="Arial" w:cs="Arial" w:eastAsiaTheme="minorEastAsia"/>
+                <w:sz w:val="22"/>
+                <w:szCs w:val="22"/>
+              </w:rPr>
+            </w:pPr>
+            <w:r>
+              <w:rPr>
+                <w:rFonts w:hint="default" w:ascii="Arial" w:hAnsi="Arial" w:cs="Arial" w:eastAsiaTheme="minorEastAsia"/>
+                <w:sz w:val="22"/>
+                <w:szCs w:val="22"/>
+              </w:rPr>
+              <w:t>Pensando nisso o HiREit, vem com a ideia de mediar a relação entre clientes e prestadores de serviços, que seria um trabalhador que fornece seus serviços através de um contrato (verbal ou escrito) para um cliente, sem a necessidade de leis trabalhistas. Pois seria basicamente um autônomo prestando seu trabalho para seus clientes.</w:t>
+            </w:r>
+          </w:p>
+          <w:p>
+            <w:pPr>
+              <w:spacing w:line="360" w:lineRule="auto"/>
+              <w:jc w:val="both"/>
+              <w:rPr>
+                <w:rFonts w:hint="default" w:ascii="Arial" w:hAnsi="Arial" w:cs="Arial" w:eastAsiaTheme="minorEastAsia"/>
+                <w:sz w:val="22"/>
+                <w:szCs w:val="22"/>
+              </w:rPr>
+            </w:pPr>
+            <w:r>
+              <w:rPr>
+                <w:rFonts w:hint="default" w:ascii="Arial" w:hAnsi="Arial" w:cs="Arial" w:eastAsiaTheme="minorEastAsia"/>
+                <w:sz w:val="22"/>
+                <w:szCs w:val="22"/>
+              </w:rPr>
+              <w:t>o HiREit vem com o objetivo de ajudar os profissionais, em suma independentes, a terem um contato mais aproximado com seus clientes. Por exemplo: se hoje alguém deseja comer comida japonesa, essa pessoa pode ligar diretamente em um restaurante especializado em tal culinária ou pode entrar no IFOOD e ver diversos restaurantes, comparar preços, ver qual localiza-se mais perto de sua residência. E também comparar avaliações, preços e notas com outros restaurantes. Por que não existe a mesma coisa para psicólogo, manicure/pedicure, pedreiro, faxineira doméstica, jardineiro, cortador de grama, professores particulares, massagista, dentre outros serviços? Literalmente todas as possibilidades são possíveis através do HiREit. Você pode usufruir de todas de estes serviços sem sair do conforto da sua casa.Como fenômeno social e atividade produtiva que avança avassaladoramente pelo território brasileiro, não poderia ausentar-se das discussões sobre trabalho/capital. Nesse sentido, este ensaio teórico objetiva esclarecer questões sobre a relação trabalho/capital no âmbito da atividade profissional, por meio de um debate teórico entre a legislação trabalhista nacional, tendo como foco principal o profissional autônomo . </w:t>
+            </w:r>
+          </w:p>
+          <w:p>
+            <w:pPr>
+              <w:spacing w:line="360" w:lineRule="auto"/>
+              <w:jc w:val="both"/>
+              <w:rPr>
+                <w:rFonts w:hint="default" w:ascii="Arial" w:hAnsi="Arial" w:cs="Arial" w:eastAsiaTheme="minorEastAsia"/>
+                <w:sz w:val="22"/>
+                <w:szCs w:val="22"/>
+              </w:rPr>
+            </w:pPr>
+            <w:r>
+              <w:rPr>
+                <w:rFonts w:hint="default" w:ascii="Arial" w:hAnsi="Arial" w:cs="Arial" w:eastAsiaTheme="minorEastAsia"/>
+                <w:sz w:val="22"/>
+                <w:szCs w:val="22"/>
+              </w:rPr>
+              <w:t>O app vai funcionar com duas interfaces, um do cliente e outro do prestador de serviço. A interface do prestador de serviço vai ter uma área para ele inserir os horários que ele está disponível para prestar os serviços, e outra área para inserir o valor de seu serviço. Já a interface do usuário deve conter os horários inseridos pelo prestador de serviço, juntamente com o valor do serviço.</w:t>
+            </w:r>
+          </w:p>
+          <w:p>
+            <w:pPr>
+              <w:rPr>
+                <w:rFonts w:hint="default" w:ascii="Arial" w:hAnsi="Arial" w:cs="Arial" w:eastAsiaTheme="minorEastAsia"/>
+                <w:sz w:val="22"/>
+                <w:szCs w:val="22"/>
+                <w:lang w:val="pt-BR"/>
+              </w:rPr>
+            </w:pPr>
+            <w:r>
+              <w:rPr>
+                <w:rFonts w:hint="default" w:ascii="Arial" w:hAnsi="Arial" w:cs="Arial" w:eastAsiaTheme="minorEastAsia"/>
+                <w:sz w:val="22"/>
+                <w:szCs w:val="22"/>
+              </w:rPr>
+              <w:t>Após o usuário escolher um horário de sua preferência, na interface, tanto do prestador de serviço, quanto dos outros usuários, deve aparecer um aviso que aquele horário não está mais disponível para a escolha de outros usuários.</w:t>
+            </w:r>
+          </w:p>
+        </w:tc>
+      </w:tr>
+    </w:tbl>
+    <w:p>
+      <w:pPr>
+        <w:rPr>
+          <w:rFonts w:hint="default" w:ascii="Arial" w:hAnsi="Arial" w:cs="Arial" w:eastAsiaTheme="minorEastAsia"/>
+          <w:sz w:val="22"/>
+          <w:szCs w:val="22"/>
+        </w:rPr>
+      </w:pPr>
+    </w:p>
+    <w:p>
+      <w:pPr>
+        <w:rPr>
+          <w:rFonts w:hint="default" w:ascii="Arial" w:hAnsi="Arial" w:cs="Arial" w:eastAsiaTheme="minorEastAsia"/>
+          <w:sz w:val="22"/>
+          <w:szCs w:val="22"/>
+        </w:rPr>
+      </w:pPr>
+      <w:r>
+        <w:rPr>
+          <w:rFonts w:hint="default" w:ascii="Arial" w:hAnsi="Arial" w:cs="Arial" w:eastAsiaTheme="minorEastAsia"/>
+          <w:sz w:val="22"/>
+          <w:szCs w:val="22"/>
+        </w:rPr>
+        <w:t>HIPÓTESE / SOLUÇÃO</w:t>
       </w:r>
     </w:p>
     <w:tbl>
@@ -936,158 +897,78 @@
           </w:tcPr>
           <w:p>
             <w:pPr>
+              <w:spacing w:after="0" w:line="360" w:lineRule="auto"/>
+              <w:jc w:val="both"/>
+              <w:rPr>
+                <w:rFonts w:hint="default" w:ascii="Arial" w:hAnsi="Arial" w:cs="Arial" w:eastAsiaTheme="minorEastAsia"/>
+                <w:sz w:val="22"/>
+                <w:szCs w:val="22"/>
+              </w:rPr>
+            </w:pPr>
+            <w:r>
+              <w:rPr>
+                <w:rFonts w:hint="default" w:ascii="Arial" w:hAnsi="Arial" w:cs="Arial" w:eastAsiaTheme="minorEastAsia"/>
+                <w:sz w:val="22"/>
+                <w:szCs w:val="22"/>
+              </w:rPr>
+              <w:t>-Comunicação entre cliente e provedor de serviço.</w:t>
+            </w:r>
+          </w:p>
+          <w:p>
+            <w:pPr>
+              <w:spacing w:after="0" w:line="360" w:lineRule="auto"/>
+              <w:jc w:val="both"/>
+              <w:rPr>
+                <w:rFonts w:hint="default" w:ascii="Arial" w:hAnsi="Arial" w:cs="Arial" w:eastAsiaTheme="minorEastAsia"/>
+                <w:sz w:val="22"/>
+                <w:szCs w:val="22"/>
+              </w:rPr>
+            </w:pPr>
+            <w:r>
+              <w:rPr>
+                <w:rFonts w:hint="default" w:ascii="Arial" w:hAnsi="Arial" w:cs="Arial" w:eastAsiaTheme="minorEastAsia"/>
+                <w:sz w:val="22"/>
+                <w:szCs w:val="22"/>
+              </w:rPr>
+              <w:t>-O que fazer caso uma das partes não cumpra com o combinado. Seja o cliente não pagando ou o provedor não prestando o serviço.</w:t>
+            </w:r>
+          </w:p>
+          <w:p>
+            <w:pPr>
+              <w:spacing w:after="0" w:line="360" w:lineRule="auto"/>
+              <w:jc w:val="both"/>
+              <w:rPr>
+                <w:rFonts w:hint="default" w:ascii="Arial" w:hAnsi="Arial" w:cs="Arial" w:eastAsiaTheme="minorEastAsia"/>
+                <w:sz w:val="22"/>
+                <w:szCs w:val="22"/>
+              </w:rPr>
+            </w:pPr>
+            <w:r>
+              <w:rPr>
+                <w:rFonts w:hint="default" w:ascii="Arial" w:hAnsi="Arial" w:cs="Arial" w:eastAsiaTheme="minorEastAsia"/>
+                <w:sz w:val="22"/>
+                <w:szCs w:val="22"/>
+              </w:rPr>
+              <w:t>-Formas de pagamento. Pix, boleto, cartão.</w:t>
+            </w:r>
+          </w:p>
+          <w:p>
+            <w:pPr>
+              <w:snapToGrid w:val="0"/>
               <w:spacing w:line="360" w:lineRule="auto"/>
-              <w:jc w:val="both"/>
-              <w:rPr>
-                <w:rFonts w:hint="default" w:ascii="Arial" w:hAnsi="Arial" w:cs="Arial" w:eastAsiaTheme="minorEastAsia"/>
-                <w:sz w:val="22"/>
-                <w:szCs w:val="22"/>
-              </w:rPr>
-            </w:pPr>
-            <w:r>
-              <w:rPr>
-                <w:rFonts w:hint="default" w:ascii="Arial" w:hAnsi="Arial" w:cs="Arial" w:eastAsiaTheme="minorEastAsia"/>
-                <w:sz w:val="22"/>
-                <w:szCs w:val="22"/>
-              </w:rPr>
-              <w:t>Análise de projetos e sistemas: é a atividade que tem como finalidade a realização de estudos de processos a fim de encontrar o melhor caminho racional para que a informação possa ser processada. Os analistas de sistemas estudam os diversos sistemas existentes entre hardwares (equipamentos), softwares (programas) e o usuário final.</w:t>
-            </w:r>
-          </w:p>
-          <w:p>
-            <w:pPr>
-              <w:spacing w:line="360" w:lineRule="auto"/>
-              <w:jc w:val="both"/>
-              <w:rPr>
-                <w:rFonts w:hint="default" w:ascii="Arial" w:hAnsi="Arial" w:cs="Arial" w:eastAsiaTheme="minorEastAsia"/>
-                <w:sz w:val="22"/>
-                <w:szCs w:val="22"/>
-              </w:rPr>
-            </w:pPr>
-            <w:r>
-              <w:rPr>
-                <w:rFonts w:hint="default" w:ascii="Arial" w:hAnsi="Arial" w:cs="Arial" w:eastAsiaTheme="minorEastAsia"/>
-                <w:sz w:val="22"/>
-                <w:szCs w:val="22"/>
-              </w:rPr>
-              <w:t>Banco de dados: O banco de dados é a organização e armazenagem de informações sobre um domínio específico. De forma mais simples, é o agrupamento de dados que tratam do mesmo assunto, e que precisam ser armazenados para segurança ou conferência futura. </w:t>
-            </w:r>
-          </w:p>
-          <w:p>
-            <w:pPr>
-              <w:rPr>
-                <w:rFonts w:hint="default" w:ascii="Arial" w:hAnsi="Arial" w:cs="Arial" w:eastAsiaTheme="minorEastAsia"/>
-                <w:sz w:val="22"/>
-                <w:szCs w:val="22"/>
-                <w:lang w:val="pt-BR"/>
-              </w:rPr>
-            </w:pPr>
-            <w:r>
-              <w:rPr>
-                <w:rFonts w:hint="default" w:ascii="Arial" w:hAnsi="Arial" w:cs="Arial" w:eastAsiaTheme="minorEastAsia"/>
-                <w:sz w:val="22"/>
-                <w:szCs w:val="22"/>
-              </w:rPr>
-              <w:t>Web design: Uma página da internet - ou website - é desenvolvida pela web designer. Esse profissional é responsável tanto pelo projeto estético de um site quanto por seu projeto funcional. Ou seja, o web designer se preocupa com a aparência e com a funcionalidade de um website, pensando na navegabilidade e na interação que os usuários terão com a página da internet criada.</w:t>
-            </w:r>
-            <w:r>
-              <w:rPr>
-                <w:rFonts w:hint="default" w:ascii="Arial" w:hAnsi="Arial" w:cs="Arial" w:eastAsiaTheme="minorEastAsia"/>
-                <w:sz w:val="22"/>
-                <w:szCs w:val="22"/>
-                <w:lang w:val="pt-BR"/>
-              </w:rPr>
-              <w:drawing>
-                <wp:inline distT="0" distB="0" distL="114300" distR="114300">
-                  <wp:extent cx="5600700" cy="2800350"/>
-                  <wp:effectExtent l="0" t="0" r="0" b="0"/>
-                  <wp:docPr id="3" name="Imagem 3" descr="Login"/>
-                  <wp:cNvGraphicFramePr>
-                    <a:graphicFrameLocks xmlns:a="http://schemas.openxmlformats.org/drawingml/2006/main" noChangeAspect="1"/>
-                  </wp:cNvGraphicFramePr>
-                  <a:graphic xmlns:a="http://schemas.openxmlformats.org/drawingml/2006/main">
-                    <a:graphicData uri="http://schemas.openxmlformats.org/drawingml/2006/picture">
-                      <pic:pic xmlns:pic="http://schemas.openxmlformats.org/drawingml/2006/picture">
-                        <pic:nvPicPr>
-                          <pic:cNvPr id="3" name="Imagem 3" descr="Login"/>
-                          <pic:cNvPicPr>
-                            <a:picLocks noChangeAspect="1"/>
-                          </pic:cNvPicPr>
-                        </pic:nvPicPr>
-                        <pic:blipFill>
-                          <a:blip r:embed="rId7"/>
-                          <a:stretch>
-                            <a:fillRect/>
-                          </a:stretch>
-                        </pic:blipFill>
-                        <pic:spPr>
-                          <a:xfrm>
-                            <a:off x="0" y="0"/>
-                            <a:ext cx="5600700" cy="2800350"/>
-                          </a:xfrm>
-                          <a:prstGeom prst="rect">
-                            <a:avLst/>
-                          </a:prstGeom>
-                        </pic:spPr>
-                      </pic:pic>
-                    </a:graphicData>
-                  </a:graphic>
-                </wp:inline>
-              </w:drawing>
-            </w:r>
-          </w:p>
-          <w:p>
-            <w:pPr>
-              <w:rPr>
-                <w:rFonts w:hint="default" w:ascii="Arial" w:hAnsi="Arial" w:cs="Arial" w:eastAsiaTheme="minorEastAsia"/>
-                <w:sz w:val="22"/>
-                <w:szCs w:val="22"/>
-                <w:lang w:val="pt-BR"/>
-              </w:rPr>
-            </w:pPr>
-            <w:r>
-              <w:rPr>
-                <w:rFonts w:hint="default" w:ascii="Arial" w:hAnsi="Arial" w:cs="Arial" w:eastAsiaTheme="minorEastAsia"/>
-                <w:sz w:val="22"/>
-                <w:szCs w:val="22"/>
-                <w:lang w:val="pt-BR"/>
-              </w:rPr>
-              <w:drawing>
-                <wp:inline distT="0" distB="0" distL="114300" distR="114300">
-                  <wp:extent cx="5600700" cy="2800350"/>
-                  <wp:effectExtent l="0" t="0" r="0" b="0"/>
-                  <wp:docPr id="4" name="Imagem 4" descr="4"/>
-                  <wp:cNvGraphicFramePr>
-                    <a:graphicFrameLocks xmlns:a="http://schemas.openxmlformats.org/drawingml/2006/main" noChangeAspect="1"/>
-                  </wp:cNvGraphicFramePr>
-                  <a:graphic xmlns:a="http://schemas.openxmlformats.org/drawingml/2006/main">
-                    <a:graphicData uri="http://schemas.openxmlformats.org/drawingml/2006/picture">
-                      <pic:pic xmlns:pic="http://schemas.openxmlformats.org/drawingml/2006/picture">
-                        <pic:nvPicPr>
-                          <pic:cNvPr id="4" name="Imagem 4" descr="4"/>
-                          <pic:cNvPicPr>
-                            <a:picLocks noChangeAspect="1"/>
-                          </pic:cNvPicPr>
-                        </pic:nvPicPr>
-                        <pic:blipFill>
-                          <a:blip r:embed="rId8"/>
-                          <a:stretch>
-                            <a:fillRect/>
-                          </a:stretch>
-                        </pic:blipFill>
-                        <pic:spPr>
-                          <a:xfrm>
-                            <a:off x="0" y="0"/>
-                            <a:ext cx="5600700" cy="2800350"/>
-                          </a:xfrm>
-                          <a:prstGeom prst="rect">
-                            <a:avLst/>
-                          </a:prstGeom>
-                        </pic:spPr>
-                      </pic:pic>
-                    </a:graphicData>
-                  </a:graphic>
-                </wp:inline>
-              </w:drawing>
+              <w:rPr>
+                <w:rFonts w:hint="default" w:ascii="Arial" w:hAnsi="Arial" w:cs="Arial" w:eastAsiaTheme="minorEastAsia"/>
+                <w:sz w:val="22"/>
+                <w:szCs w:val="22"/>
+              </w:rPr>
+            </w:pPr>
+            <w:r>
+              <w:rPr>
+                <w:rFonts w:hint="default" w:ascii="Arial" w:hAnsi="Arial" w:cs="Arial" w:eastAsiaTheme="minorEastAsia"/>
+                <w:sz w:val="22"/>
+                <w:szCs w:val="22"/>
+              </w:rPr>
+              <w:t>-Como saber se o provedor e confiável. Currículo, sistema de avaliação, comentários.</w:t>
             </w:r>
           </w:p>
         </w:tc>
@@ -1110,13 +991,77 @@
           <w:szCs w:val="22"/>
         </w:rPr>
       </w:pPr>
+    </w:p>
+    <w:p>
+      <w:pPr>
+        <w:rPr>
+          <w:rFonts w:hint="default" w:ascii="Arial" w:hAnsi="Arial" w:cs="Arial" w:eastAsiaTheme="minorEastAsia"/>
+          <w:sz w:val="22"/>
+          <w:szCs w:val="22"/>
+        </w:rPr>
+      </w:pPr>
+    </w:p>
+    <w:p>
+      <w:pPr>
+        <w:rPr>
+          <w:rFonts w:hint="default" w:ascii="Arial" w:hAnsi="Arial" w:cs="Arial" w:eastAsiaTheme="minorEastAsia"/>
+          <w:sz w:val="22"/>
+          <w:szCs w:val="22"/>
+        </w:rPr>
+      </w:pPr>
+    </w:p>
+    <w:p>
+      <w:pPr>
+        <w:rPr>
+          <w:rFonts w:hint="default" w:ascii="Arial" w:hAnsi="Arial" w:cs="Arial" w:eastAsiaTheme="minorEastAsia"/>
+          <w:sz w:val="22"/>
+          <w:szCs w:val="22"/>
+        </w:rPr>
+      </w:pPr>
+    </w:p>
+    <w:p>
+      <w:pPr>
+        <w:rPr>
+          <w:rFonts w:hint="default" w:ascii="Arial" w:hAnsi="Arial" w:cs="Arial" w:eastAsiaTheme="minorEastAsia"/>
+          <w:sz w:val="22"/>
+          <w:szCs w:val="22"/>
+        </w:rPr>
+      </w:pPr>
+    </w:p>
+    <w:p>
+      <w:pPr>
+        <w:rPr>
+          <w:rFonts w:hint="default" w:ascii="Arial" w:hAnsi="Arial" w:cs="Arial" w:eastAsiaTheme="minorEastAsia"/>
+          <w:sz w:val="22"/>
+          <w:szCs w:val="22"/>
+        </w:rPr>
+      </w:pPr>
+    </w:p>
+    <w:p>
+      <w:pPr>
+        <w:rPr>
+          <w:rFonts w:hint="default" w:ascii="Arial" w:hAnsi="Arial" w:cs="Arial" w:eastAsiaTheme="minorEastAsia"/>
+          <w:sz w:val="22"/>
+          <w:szCs w:val="22"/>
+        </w:rPr>
+      </w:pPr>
+    </w:p>
+    <w:p>
+      <w:pPr>
+        <w:ind w:right="1134"/>
+        <w:rPr>
+          <w:rFonts w:hint="default" w:ascii="Arial" w:hAnsi="Arial" w:cs="Arial" w:eastAsiaTheme="minorEastAsia"/>
+          <w:sz w:val="22"/>
+          <w:szCs w:val="22"/>
+        </w:rPr>
+      </w:pPr>
       <w:r>
         <w:rPr>
           <w:rFonts w:hint="default" w:ascii="Arial" w:hAnsi="Arial" w:cs="Arial" w:eastAsiaTheme="minorEastAsia"/>
           <w:sz w:val="22"/>
           <w:szCs w:val="22"/>
         </w:rPr>
-        <w:t>OBJETIVO GERAL</w:t>
+        <w:t>DISCIPLINAS ENVOLVIDAS</w:t>
       </w:r>
     </w:p>
     <w:tbl>
@@ -1170,33 +1115,48 @@
                 <w:sz w:val="22"/>
                 <w:szCs w:val="22"/>
               </w:rPr>
-              <w:t>Intermediar a relação de cliente e prestador de serviço. Assim como um cliente usar o IFOOD para pedir comida, os usuários do HiREit usariam o site para contratar serviços (sejam quais forem eles). O cliente poderia contratar jardineiro, empregada doméstica, psicólogo, medico através do programa. Sem necessidade do estado e/ou leis trabalhistas, já que seria um autônomo prestando serviço para seus clientes.</w:t>
-            </w:r>
-          </w:p>
-          <w:p>
-            <w:pPr>
-              <w:spacing w:after="0" w:line="240" w:lineRule="auto"/>
-              <w:ind w:left="1880"/>
-              <w:jc w:val="both"/>
-              <w:rPr>
-                <w:rFonts w:hint="default" w:ascii="Arial" w:hAnsi="Arial" w:cs="Arial" w:eastAsiaTheme="minorEastAsia"/>
-                <w:sz w:val="22"/>
-                <w:szCs w:val="22"/>
-              </w:rPr>
-            </w:pPr>
-            <w:r>
-              <w:rPr>
-                <w:rFonts w:hint="default" w:ascii="Arial" w:hAnsi="Arial" w:cs="Arial" w:eastAsiaTheme="minorEastAsia"/>
-                <w:sz w:val="22"/>
-                <w:szCs w:val="22"/>
-              </w:rPr>
-              <w:t>O fato de não assumir vínculo empregatício, por outro lado, não permite certos privilégios trabalhistas, como carteira assinada e os benefícios que ela permite: 13º salário, férias, FGTS, folga semanal remunerada, horas extras e assim por diante. Sendo autônomo, é preciso pagar o INSS para garantir a aposentadoria. Aqui entra uma vantagem: o valor a pagar é menor, correspondendo a 11% do salário mínimo. (TORRES,2023).</w:t>
+              <w:t>Análise de projetos e sistemas: é a atividade que tem como finalidade a realização de estudos de processos a fim de encontrar o melhor caminho racional para que a informação possa ser processada. Os analistas de sistemas estudam os diversos sistemas existentes entre hardwares (equipamentos), softwares (programas) e o usuário final.</w:t>
             </w:r>
           </w:p>
           <w:p>
             <w:pPr>
               <w:spacing w:line="360" w:lineRule="auto"/>
               <w:jc w:val="both"/>
+              <w:rPr>
+                <w:rFonts w:hint="default" w:ascii="Arial" w:hAnsi="Arial" w:cs="Arial" w:eastAsiaTheme="minorEastAsia"/>
+                <w:sz w:val="22"/>
+                <w:szCs w:val="22"/>
+              </w:rPr>
+            </w:pPr>
+            <w:r>
+              <w:rPr>
+                <w:rFonts w:hint="default" w:ascii="Arial" w:hAnsi="Arial" w:cs="Arial" w:eastAsiaTheme="minorEastAsia"/>
+                <w:sz w:val="22"/>
+                <w:szCs w:val="22"/>
+              </w:rPr>
+              <w:t>Banco de dados: O banco de dados é a organização e armazenagem de informações sobre um domínio específico. De forma mais simples, é o agrupamento de dados que tratam do mesmo assunto, e que precisam ser armazenados para segurança ou conferência futura. </w:t>
+            </w:r>
+          </w:p>
+          <w:p>
+            <w:pPr>
+              <w:rPr>
+                <w:rFonts w:hint="default" w:ascii="Arial" w:hAnsi="Arial" w:cs="Arial" w:eastAsiaTheme="minorEastAsia"/>
+                <w:sz w:val="22"/>
+                <w:szCs w:val="22"/>
+                <w:lang w:val="pt-BR"/>
+              </w:rPr>
+            </w:pPr>
+            <w:r>
+              <w:rPr>
+                <w:rFonts w:hint="default" w:ascii="Arial" w:hAnsi="Arial" w:cs="Arial" w:eastAsiaTheme="minorEastAsia"/>
+                <w:sz w:val="22"/>
+                <w:szCs w:val="22"/>
+              </w:rPr>
+              <w:t>Web design: Uma página da internet - ou website - é desenvolvida pela web designer. Esse profissional é responsável tanto pelo projeto estético de um site quanto por seu projeto funcional. Ou seja, o web designer se preocupa com a aparência e com a funcionalidade de um website, pensando na navegabilidade e na interação que os usuários terão com a página da internet criada.</w:t>
+            </w:r>
+          </w:p>
+          <w:p>
+            <w:pPr>
               <w:rPr>
                 <w:rFonts w:hint="default" w:ascii="Arial" w:hAnsi="Arial" w:cs="Arial" w:eastAsiaTheme="minorEastAsia"/>
                 <w:sz w:val="22"/>
@@ -1216,30 +1176,22 @@
           <w:szCs w:val="22"/>
         </w:rPr>
       </w:pPr>
+    </w:p>
+    <w:p>
+      <w:pPr>
+        <w:rPr>
+          <w:rFonts w:hint="default" w:ascii="Arial" w:hAnsi="Arial" w:cs="Arial" w:eastAsiaTheme="minorEastAsia"/>
+          <w:sz w:val="22"/>
+          <w:szCs w:val="22"/>
+        </w:rPr>
+      </w:pPr>
       <w:r>
         <w:rPr>
           <w:rFonts w:hint="default" w:ascii="Arial" w:hAnsi="Arial" w:cs="Arial" w:eastAsiaTheme="minorEastAsia"/>
           <w:sz w:val="22"/>
           <w:szCs w:val="22"/>
         </w:rPr>
-        <w:t xml:space="preserve"> </w:t>
-      </w:r>
-    </w:p>
-    <w:p>
-      <w:pPr>
-        <w:rPr>
-          <w:rFonts w:hint="default" w:ascii="Arial" w:hAnsi="Arial" w:cs="Arial" w:eastAsiaTheme="minorEastAsia"/>
-          <w:sz w:val="22"/>
-          <w:szCs w:val="22"/>
-        </w:rPr>
-      </w:pPr>
-      <w:r>
-        <w:rPr>
-          <w:rFonts w:hint="default" w:ascii="Arial" w:hAnsi="Arial" w:cs="Arial" w:eastAsiaTheme="minorEastAsia"/>
-          <w:sz w:val="22"/>
-          <w:szCs w:val="22"/>
-        </w:rPr>
-        <w:t>OBJETIVOS ESPECÍFICOS</w:t>
+        <w:t>OBJETIVO GERAL</w:t>
       </w:r>
     </w:p>
     <w:tbl>
@@ -1280,42 +1232,53 @@
           <w:p>
             <w:pPr>
               <w:spacing w:line="360" w:lineRule="auto"/>
-              <w:rPr>
-                <w:rFonts w:hint="default" w:ascii="Arial" w:hAnsi="Arial" w:cs="Arial" w:eastAsiaTheme="minorEastAsia"/>
-                <w:sz w:val="22"/>
-                <w:szCs w:val="22"/>
-                <w:lang w:eastAsia="pt-BR"/>
-              </w:rPr>
-            </w:pPr>
-            <w:r>
-              <w:rPr>
-                <w:rFonts w:hint="default" w:ascii="Arial" w:hAnsi="Arial" w:cs="Arial" w:eastAsiaTheme="minorEastAsia"/>
-                <w:sz w:val="22"/>
-                <w:szCs w:val="22"/>
-                <w:lang w:eastAsia="pt-BR"/>
-              </w:rPr>
-              <w:t>1.Liberdade de organização e execução do próprio trabalho, podendo contar com a ajuda de auxiliares e mesmo substitutos;</w:t>
-            </w:r>
-          </w:p>
-          <w:p>
-            <w:pPr>
-              <w:autoSpaceDE w:val="0"/>
-              <w:rPr>
-                <w:rFonts w:hint="default" w:ascii="Arial" w:hAnsi="Arial" w:cs="Arial" w:eastAsiaTheme="minorEastAsia"/>
-                <w:sz w:val="22"/>
-                <w:szCs w:val="22"/>
-                <w:lang w:eastAsia="pt-BR"/>
-              </w:rPr>
-            </w:pPr>
-            <w:r>
-              <w:rPr>
-                <w:rFonts w:hint="default" w:ascii="Arial" w:hAnsi="Arial" w:cs="Arial" w:eastAsiaTheme="minorEastAsia"/>
-                <w:sz w:val="22"/>
-                <w:szCs w:val="22"/>
-                <w:lang w:eastAsia="pt-BR"/>
-              </w:rPr>
-              <w:t>2. Liberdade de disposição do resultado do próprio trabalho, ou seja, ele não aliena a sua atividade, mas pode alienar o resultado dela dependendo do que foi combinado entre as partes;</w:t>
-            </w:r>
+              <w:jc w:val="both"/>
+              <w:rPr>
+                <w:rFonts w:hint="default" w:ascii="Arial" w:hAnsi="Arial" w:cs="Arial" w:eastAsiaTheme="minorEastAsia"/>
+                <w:sz w:val="22"/>
+                <w:szCs w:val="22"/>
+              </w:rPr>
+            </w:pPr>
+            <w:r>
+              <w:rPr>
+                <w:rFonts w:hint="default" w:ascii="Arial" w:hAnsi="Arial" w:cs="Arial" w:eastAsiaTheme="minorEastAsia"/>
+                <w:sz w:val="22"/>
+                <w:szCs w:val="22"/>
+              </w:rPr>
+              <w:t>Intermediar a relação de cliente e prestador de serviço. Assim como um cliente usar o IFOOD para pedir comida, os usuários do HiREit usariam o site para contratar serviços (sejam quais forem eles). O cliente poderia contratar jardineiro, empregada doméstica, psicólogo, medico através do programa. Sem necessidade do estado e/ou leis trabalhistas, já que seria um autônomo prestando serviço para seus clientes.</w:t>
+            </w:r>
+          </w:p>
+          <w:p>
+            <w:pPr>
+              <w:spacing w:after="0" w:line="240" w:lineRule="auto"/>
+              <w:ind w:left="1880"/>
+              <w:jc w:val="both"/>
+              <w:rPr>
+                <w:rFonts w:hint="default" w:ascii="Arial" w:hAnsi="Arial" w:cs="Arial" w:eastAsiaTheme="minorEastAsia"/>
+                <w:sz w:val="22"/>
+                <w:szCs w:val="22"/>
+              </w:rPr>
+            </w:pPr>
+            <w:r>
+              <w:rPr>
+                <w:rFonts w:hint="default" w:ascii="Arial" w:hAnsi="Arial" w:cs="Arial" w:eastAsiaTheme="minorEastAsia"/>
+                <w:sz w:val="22"/>
+                <w:szCs w:val="22"/>
+              </w:rPr>
+              <w:t>O fato de não assumir vínculo empregatício, por outro lado, não permite certos privilégios trabalhistas, como carteira assinada e os benefícios que ela permite: 13º salário, férias, FGTS, folga semanal remunerada, horas extras e assim por diante. Sendo autônomo, é preciso pagar o INSS para garantir a aposentadoria. Aqui entra uma vantagem: o valor a pagar é menor, correspondendo a 11% do salário mínimo. (TORRES,2023).</w:t>
+            </w:r>
+          </w:p>
+          <w:p>
+            <w:pPr>
+              <w:spacing w:line="360" w:lineRule="auto"/>
+              <w:jc w:val="both"/>
+              <w:rPr>
+                <w:rFonts w:hint="default" w:ascii="Arial" w:hAnsi="Arial" w:cs="Arial" w:eastAsiaTheme="minorEastAsia"/>
+                <w:sz w:val="22"/>
+                <w:szCs w:val="22"/>
+                <w:lang w:val="pt-BR"/>
+              </w:rPr>
+            </w:pPr>
           </w:p>
         </w:tc>
       </w:tr>
@@ -1328,16 +1291,6 @@
           <w:szCs w:val="22"/>
         </w:rPr>
       </w:pPr>
-    </w:p>
-    <w:p>
-      <w:pPr>
-        <w:spacing w:line="360" w:lineRule="auto"/>
-        <w:rPr>
-          <w:rFonts w:hint="default" w:ascii="Arial" w:hAnsi="Arial" w:cs="Arial" w:eastAsiaTheme="minorEastAsia"/>
-          <w:sz w:val="22"/>
-          <w:szCs w:val="22"/>
-        </w:rPr>
-      </w:pPr>
       <w:r>
         <w:rPr>
           <w:rFonts w:hint="default" w:ascii="Arial" w:hAnsi="Arial" w:cs="Arial" w:eastAsiaTheme="minorEastAsia"/>
@@ -1349,7 +1302,33 @@
     </w:p>
     <w:p>
       <w:pPr>
-        <w:spacing w:line="360" w:lineRule="auto"/>
+        <w:rPr>
+          <w:rFonts w:hint="default" w:ascii="Arial" w:hAnsi="Arial" w:cs="Arial" w:eastAsiaTheme="minorEastAsia"/>
+          <w:sz w:val="22"/>
+          <w:szCs w:val="22"/>
+        </w:rPr>
+      </w:pPr>
+    </w:p>
+    <w:p>
+      <w:pPr>
+        <w:rPr>
+          <w:rFonts w:hint="default" w:ascii="Arial" w:hAnsi="Arial" w:cs="Arial" w:eastAsiaTheme="minorEastAsia"/>
+          <w:sz w:val="22"/>
+          <w:szCs w:val="22"/>
+        </w:rPr>
+      </w:pPr>
+    </w:p>
+    <w:p>
+      <w:pPr>
+        <w:rPr>
+          <w:rFonts w:hint="default" w:ascii="Arial" w:hAnsi="Arial" w:cs="Arial" w:eastAsiaTheme="minorEastAsia"/>
+          <w:sz w:val="22"/>
+          <w:szCs w:val="22"/>
+        </w:rPr>
+      </w:pPr>
+    </w:p>
+    <w:p>
+      <w:pPr>
         <w:rPr>
           <w:rFonts w:hint="default" w:ascii="Arial" w:hAnsi="Arial" w:cs="Arial" w:eastAsiaTheme="minorEastAsia"/>
           <w:sz w:val="22"/>
@@ -1362,196 +1341,7 @@
           <w:sz w:val="22"/>
           <w:szCs w:val="22"/>
         </w:rPr>
-        <w:t>PROCEDIMENTOS METODOLÓGICOS</w:t>
-      </w:r>
-    </w:p>
-    <w:tbl>
-      <w:tblPr>
-        <w:tblStyle w:val="3"/>
-        <w:tblW w:w="9072" w:type="dxa"/>
-        <w:tblInd w:w="-5" w:type="dxa"/>
-        <w:tblLayout w:type="fixed"/>
-        <w:tblCellMar>
-          <w:top w:w="0" w:type="dxa"/>
-          <w:left w:w="108" w:type="dxa"/>
-          <w:bottom w:w="0" w:type="dxa"/>
-          <w:right w:w="108" w:type="dxa"/>
-        </w:tblCellMar>
-      </w:tblPr>
-      <w:tblGrid>
-        <w:gridCol w:w="9072"/>
-      </w:tblGrid>
-      <w:tr>
-        <w:tc>
-          <w:tcPr>
-            <w:tcW w:w="9072" w:type="dxa"/>
-            <w:tcBorders>
-              <w:top w:val="single" w:color="000000" w:sz="4" w:space="0"/>
-              <w:left w:val="single" w:color="000000" w:sz="4" w:space="0"/>
-              <w:bottom w:val="single" w:color="000000" w:sz="4" w:space="0"/>
-              <w:right w:val="single" w:color="000000" w:sz="4" w:space="0"/>
-            </w:tcBorders>
-          </w:tcPr>
-          <w:p>
-            <w:pPr>
-              <w:spacing w:line="360" w:lineRule="auto"/>
-              <w:rPr>
-                <w:rFonts w:hint="default" w:ascii="Arial" w:hAnsi="Arial" w:cs="Arial" w:eastAsiaTheme="minorEastAsia"/>
-                <w:sz w:val="22"/>
-                <w:szCs w:val="22"/>
-              </w:rPr>
-            </w:pPr>
-            <w:r>
-              <w:rPr>
-                <w:rFonts w:hint="default" w:ascii="Arial" w:hAnsi="Arial" w:cs="Arial" w:eastAsiaTheme="minorEastAsia"/>
-                <w:sz w:val="22"/>
-                <w:szCs w:val="22"/>
-              </w:rPr>
-              <w:t>Descrição dos métodos e procedimentos que nortearão a busca de informações para responder o problema de pesquisa:</w:t>
-            </w:r>
-          </w:p>
-          <w:p>
-            <w:pPr>
-              <w:numPr>
-                <w:ilvl w:val="0"/>
-                <w:numId w:val="1"/>
-              </w:numPr>
-              <w:spacing w:line="360" w:lineRule="auto"/>
-              <w:rPr>
-                <w:rFonts w:hint="default" w:ascii="Arial" w:hAnsi="Arial" w:cs="Arial" w:eastAsiaTheme="minorEastAsia"/>
-                <w:sz w:val="22"/>
-                <w:szCs w:val="22"/>
-              </w:rPr>
-            </w:pPr>
-            <w:r>
-              <w:rPr>
-                <w:rFonts w:hint="default" w:ascii="Arial" w:hAnsi="Arial" w:cs="Arial" w:eastAsiaTheme="minorEastAsia"/>
-                <w:sz w:val="22"/>
-                <w:szCs w:val="22"/>
-              </w:rPr>
-              <w:t>Pesquisa Bibliográfica</w:t>
-            </w:r>
-          </w:p>
-          <w:p>
-            <w:pPr>
-              <w:numPr>
-                <w:ilvl w:val="0"/>
-                <w:numId w:val="1"/>
-              </w:numPr>
-              <w:spacing w:line="360" w:lineRule="auto"/>
-              <w:rPr>
-                <w:rFonts w:hint="default" w:ascii="Arial" w:hAnsi="Arial" w:cs="Arial" w:eastAsiaTheme="minorEastAsia"/>
-                <w:sz w:val="22"/>
-                <w:szCs w:val="22"/>
-              </w:rPr>
-            </w:pPr>
-            <w:r>
-              <w:rPr>
-                <w:rFonts w:hint="default" w:ascii="Arial" w:hAnsi="Arial" w:cs="Arial" w:eastAsiaTheme="minorEastAsia"/>
-                <w:sz w:val="22"/>
-                <w:szCs w:val="22"/>
-              </w:rPr>
-              <w:t>Pesquisa de campo</w:t>
-            </w:r>
-          </w:p>
-          <w:p>
-            <w:pPr>
-              <w:numPr>
-                <w:ilvl w:val="0"/>
-                <w:numId w:val="1"/>
-              </w:numPr>
-              <w:spacing w:line="360" w:lineRule="auto"/>
-              <w:rPr>
-                <w:rFonts w:hint="default" w:ascii="Arial" w:hAnsi="Arial" w:cs="Arial" w:eastAsiaTheme="minorEastAsia"/>
-                <w:sz w:val="22"/>
-                <w:szCs w:val="22"/>
-              </w:rPr>
-            </w:pPr>
-            <w:r>
-              <w:rPr>
-                <w:rFonts w:hint="default" w:ascii="Arial" w:hAnsi="Arial" w:cs="Arial" w:eastAsiaTheme="minorEastAsia"/>
-                <w:sz w:val="22"/>
-                <w:szCs w:val="22"/>
-              </w:rPr>
-              <w:t>Entrevista</w:t>
-            </w:r>
-          </w:p>
-          <w:p>
-            <w:pPr>
-              <w:numPr>
-                <w:ilvl w:val="0"/>
-                <w:numId w:val="1"/>
-              </w:numPr>
-              <w:spacing w:line="360" w:lineRule="auto"/>
-              <w:rPr>
-                <w:rFonts w:hint="default" w:ascii="Arial" w:hAnsi="Arial" w:cs="Arial" w:eastAsiaTheme="minorEastAsia"/>
-                <w:sz w:val="22"/>
-                <w:szCs w:val="22"/>
-              </w:rPr>
-            </w:pPr>
-            <w:r>
-              <w:rPr>
-                <w:rFonts w:hint="default" w:ascii="Arial" w:hAnsi="Arial" w:cs="Arial" w:eastAsiaTheme="minorEastAsia"/>
-                <w:sz w:val="22"/>
-                <w:szCs w:val="22"/>
-              </w:rPr>
-              <w:t>Levantamento das necessidades</w:t>
-            </w:r>
-          </w:p>
-        </w:tc>
-      </w:tr>
-    </w:tbl>
-    <w:p>
-      <w:pPr>
-        <w:spacing w:line="360" w:lineRule="auto"/>
-        <w:rPr>
-          <w:rFonts w:hint="default" w:ascii="Arial" w:hAnsi="Arial" w:cs="Arial" w:eastAsiaTheme="minorEastAsia"/>
-          <w:sz w:val="22"/>
-          <w:szCs w:val="22"/>
-        </w:rPr>
-      </w:pPr>
-    </w:p>
-    <w:p>
-      <w:pPr>
-        <w:rPr>
-          <w:rFonts w:hint="default" w:ascii="Arial" w:hAnsi="Arial" w:cs="Arial" w:eastAsiaTheme="minorEastAsia"/>
-          <w:sz w:val="22"/>
-          <w:szCs w:val="22"/>
-        </w:rPr>
-      </w:pPr>
-      <w:r>
-        <w:rPr>
-          <w:rFonts w:hint="default" w:ascii="Arial" w:hAnsi="Arial" w:cs="Arial" w:eastAsiaTheme="minorEastAsia"/>
-          <w:sz w:val="22"/>
-          <w:szCs w:val="22"/>
-        </w:rPr>
-        <w:t xml:space="preserve"> </w:t>
-      </w:r>
-    </w:p>
-    <w:p>
-      <w:pPr>
-        <w:rPr>
-          <w:rFonts w:hint="default" w:ascii="Arial" w:hAnsi="Arial" w:cs="Arial" w:eastAsiaTheme="minorEastAsia"/>
-          <w:sz w:val="22"/>
-          <w:szCs w:val="22"/>
-        </w:rPr>
-      </w:pPr>
-    </w:p>
-    <w:p>
-      <w:pPr>
-        <w:rPr>
-          <w:rFonts w:hint="default" w:ascii="Arial" w:hAnsi="Arial" w:cs="Arial" w:eastAsiaTheme="minorEastAsia"/>
-          <w:sz w:val="22"/>
-          <w:szCs w:val="22"/>
-        </w:rPr>
-      </w:pPr>
-      <w:r>
-        <w:rPr>
-          <w:rFonts w:hint="default" w:ascii="Arial" w:hAnsi="Arial" w:cs="Arial" w:eastAsiaTheme="minorEastAsia"/>
-          <w:sz w:val="22"/>
-          <w:szCs w:val="22"/>
-        </w:rPr>
-        <w:t>BIBLIOGRAFIA</w:t>
+        <w:t>OBJETIVOS ESPECÍFICOS</w:t>
       </w:r>
     </w:p>
     <w:tbl>
@@ -1591,523 +1381,42 @@
           </w:tcPr>
           <w:p>
             <w:pPr>
-              <w:rPr>
-                <w:rFonts w:hint="default" w:ascii="Arial" w:hAnsi="Arial" w:cs="Arial" w:eastAsiaTheme="minorEastAsia"/>
-                <w:sz w:val="22"/>
-                <w:szCs w:val="22"/>
-              </w:rPr>
-            </w:pPr>
-            <w:r>
-              <w:rPr>
-                <w:rFonts w:hint="default" w:ascii="Arial" w:hAnsi="Arial" w:cs="Arial" w:eastAsiaTheme="minorEastAsia"/>
-                <w:sz w:val="22"/>
-                <w:szCs w:val="22"/>
-              </w:rPr>
-              <w:t>Listar os principais LIVROS a serem pesquisados. (Mínimo 03 Bibliografias para cada disciplina, preferencialmente da biblioteca do CEEP)</w:t>
-            </w:r>
-          </w:p>
-          <w:p>
-            <w:pPr>
-              <w:rPr>
-                <w:rFonts w:hint="default" w:ascii="Arial" w:hAnsi="Arial" w:cs="Arial" w:eastAsiaTheme="minorEastAsia"/>
-                <w:sz w:val="22"/>
-                <w:szCs w:val="22"/>
-              </w:rPr>
-            </w:pPr>
-            <w:r>
-              <w:rPr>
-                <w:rFonts w:hint="default" w:ascii="Arial" w:hAnsi="Arial" w:cs="Arial" w:eastAsiaTheme="minorEastAsia"/>
-                <w:sz w:val="22"/>
-                <w:szCs w:val="22"/>
-              </w:rPr>
-              <w:t>Usar artigos:</w:t>
-            </w:r>
-          </w:p>
-          <w:p>
-            <w:pPr>
-              <w:rPr>
-                <w:rFonts w:hint="default" w:ascii="Arial" w:hAnsi="Arial" w:cs="Arial" w:eastAsiaTheme="minorEastAsia"/>
-                <w:sz w:val="22"/>
-                <w:szCs w:val="22"/>
-              </w:rPr>
-            </w:pPr>
-            <w:r>
-              <w:rPr>
-                <w:rFonts w:hint="default" w:ascii="Arial" w:hAnsi="Arial" w:cs="Arial" w:eastAsiaTheme="minorEastAsia"/>
-                <w:sz w:val="22"/>
-                <w:szCs w:val="22"/>
-              </w:rPr>
-              <w:fldChar w:fldCharType="begin"/>
-            </w:r>
-            <w:r>
-              <w:rPr>
-                <w:rFonts w:hint="default" w:ascii="Arial" w:hAnsi="Arial" w:cs="Arial" w:eastAsiaTheme="minorEastAsia"/>
-                <w:sz w:val="22"/>
-                <w:szCs w:val="22"/>
-              </w:rPr>
-              <w:instrText xml:space="preserve"> HYPERLINK "https://www.unit.br/blog/melhores-sites-para-pesquisa-academica" \l "google" </w:instrText>
-            </w:r>
-            <w:r>
-              <w:rPr>
-                <w:rFonts w:hint="default" w:ascii="Arial" w:hAnsi="Arial" w:cs="Arial" w:eastAsiaTheme="minorEastAsia"/>
-                <w:sz w:val="22"/>
-                <w:szCs w:val="22"/>
-              </w:rPr>
-              <w:fldChar w:fldCharType="separate"/>
-            </w:r>
-            <w:r>
-              <w:rPr>
-                <w:rStyle w:val="4"/>
-                <w:rFonts w:hint="default" w:ascii="Arial" w:hAnsi="Arial" w:cs="Arial" w:eastAsiaTheme="minorEastAsia"/>
-                <w:color w:val="2D93EE"/>
-                <w:sz w:val="22"/>
-                <w:szCs w:val="22"/>
-              </w:rPr>
-              <w:t> Google Acadêmico</w:t>
-            </w:r>
-            <w:r>
-              <w:rPr>
-                <w:rStyle w:val="4"/>
-                <w:rFonts w:hint="default" w:ascii="Arial" w:hAnsi="Arial" w:cs="Arial" w:eastAsiaTheme="minorEastAsia"/>
-                <w:color w:val="2D93EE"/>
-                <w:sz w:val="22"/>
-                <w:szCs w:val="22"/>
-              </w:rPr>
-              <w:fldChar w:fldCharType="end"/>
-            </w:r>
-            <w:r>
-              <w:rPr>
-                <w:rFonts w:hint="default" w:ascii="Arial" w:hAnsi="Arial" w:cs="Arial" w:eastAsiaTheme="minorEastAsia"/>
-                <w:color w:val="000000"/>
-                <w:sz w:val="22"/>
-                <w:szCs w:val="22"/>
-              </w:rPr>
-              <w:br w:type="textWrapping"/>
-            </w:r>
-            <w:r>
-              <w:rPr>
-                <w:rFonts w:hint="default" w:ascii="Arial" w:hAnsi="Arial" w:cs="Arial" w:eastAsiaTheme="minorEastAsia"/>
-                <w:sz w:val="22"/>
-                <w:szCs w:val="22"/>
-              </w:rPr>
-              <w:fldChar w:fldCharType="begin"/>
-            </w:r>
-            <w:r>
-              <w:rPr>
-                <w:rFonts w:hint="default" w:ascii="Arial" w:hAnsi="Arial" w:cs="Arial" w:eastAsiaTheme="minorEastAsia"/>
-                <w:sz w:val="22"/>
-                <w:szCs w:val="22"/>
-              </w:rPr>
-              <w:instrText xml:space="preserve"> HYPERLINK "https://www.unit.br/blog/melhores-sites-para-pesquisa-academica" \l "portal" </w:instrText>
-            </w:r>
-            <w:r>
-              <w:rPr>
-                <w:rFonts w:hint="default" w:ascii="Arial" w:hAnsi="Arial" w:cs="Arial" w:eastAsiaTheme="minorEastAsia"/>
-                <w:sz w:val="22"/>
-                <w:szCs w:val="22"/>
-              </w:rPr>
-              <w:fldChar w:fldCharType="separate"/>
-            </w:r>
-            <w:r>
-              <w:rPr>
-                <w:rStyle w:val="4"/>
-                <w:rFonts w:hint="default" w:ascii="Arial" w:hAnsi="Arial" w:cs="Arial" w:eastAsiaTheme="minorEastAsia"/>
-                <w:color w:val="2D93EE"/>
-                <w:sz w:val="22"/>
-                <w:szCs w:val="22"/>
-              </w:rPr>
-              <w:t> Portal da CAPES</w:t>
-            </w:r>
-            <w:r>
-              <w:rPr>
-                <w:rStyle w:val="4"/>
-                <w:rFonts w:hint="default" w:ascii="Arial" w:hAnsi="Arial" w:cs="Arial" w:eastAsiaTheme="minorEastAsia"/>
-                <w:color w:val="2D93EE"/>
-                <w:sz w:val="22"/>
-                <w:szCs w:val="22"/>
-              </w:rPr>
-              <w:fldChar w:fldCharType="end"/>
-            </w:r>
-            <w:r>
-              <w:rPr>
-                <w:rFonts w:hint="default" w:ascii="Arial" w:hAnsi="Arial" w:cs="Arial" w:eastAsiaTheme="minorEastAsia"/>
-                <w:color w:val="000000"/>
-                <w:sz w:val="22"/>
-                <w:szCs w:val="22"/>
-              </w:rPr>
-              <w:br w:type="textWrapping"/>
-            </w:r>
-            <w:r>
-              <w:rPr>
-                <w:rFonts w:hint="default" w:ascii="Arial" w:hAnsi="Arial" w:cs="Arial" w:eastAsiaTheme="minorEastAsia"/>
-                <w:sz w:val="22"/>
-                <w:szCs w:val="22"/>
-              </w:rPr>
-              <w:fldChar w:fldCharType="begin"/>
-            </w:r>
-            <w:r>
-              <w:rPr>
-                <w:rFonts w:hint="default" w:ascii="Arial" w:hAnsi="Arial" w:cs="Arial" w:eastAsiaTheme="minorEastAsia"/>
-                <w:sz w:val="22"/>
-                <w:szCs w:val="22"/>
-              </w:rPr>
-              <w:instrText xml:space="preserve"> HYPERLINK "https://www.unit.br/blog/melhores-sites-para-pesquisa-academica" \l "scielo" </w:instrText>
-            </w:r>
-            <w:r>
-              <w:rPr>
-                <w:rFonts w:hint="default" w:ascii="Arial" w:hAnsi="Arial" w:cs="Arial" w:eastAsiaTheme="minorEastAsia"/>
-                <w:sz w:val="22"/>
-                <w:szCs w:val="22"/>
-              </w:rPr>
-              <w:fldChar w:fldCharType="separate"/>
-            </w:r>
-            <w:r>
-              <w:rPr>
-                <w:rStyle w:val="4"/>
-                <w:rFonts w:hint="default" w:ascii="Arial" w:hAnsi="Arial" w:cs="Arial" w:eastAsiaTheme="minorEastAsia"/>
-                <w:color w:val="2D93EE"/>
-                <w:sz w:val="22"/>
-                <w:szCs w:val="22"/>
-              </w:rPr>
-              <w:t> SciELO</w:t>
-            </w:r>
-            <w:r>
-              <w:rPr>
-                <w:rStyle w:val="4"/>
-                <w:rFonts w:hint="default" w:ascii="Arial" w:hAnsi="Arial" w:cs="Arial" w:eastAsiaTheme="minorEastAsia"/>
-                <w:color w:val="2D93EE"/>
-                <w:sz w:val="22"/>
-                <w:szCs w:val="22"/>
-              </w:rPr>
-              <w:fldChar w:fldCharType="end"/>
-            </w:r>
-            <w:r>
-              <w:rPr>
-                <w:rFonts w:hint="default" w:ascii="Arial" w:hAnsi="Arial" w:cs="Arial" w:eastAsiaTheme="minorEastAsia"/>
-                <w:color w:val="000000"/>
-                <w:sz w:val="22"/>
-                <w:szCs w:val="22"/>
-              </w:rPr>
-              <w:br w:type="textWrapping"/>
-            </w:r>
-            <w:r>
-              <w:rPr>
-                <w:rFonts w:hint="default" w:ascii="Arial" w:hAnsi="Arial" w:cs="Arial" w:eastAsiaTheme="minorEastAsia"/>
-                <w:sz w:val="22"/>
-                <w:szCs w:val="22"/>
-              </w:rPr>
-              <w:fldChar w:fldCharType="begin"/>
-            </w:r>
-            <w:r>
-              <w:rPr>
-                <w:rFonts w:hint="default" w:ascii="Arial" w:hAnsi="Arial" w:cs="Arial" w:eastAsiaTheme="minorEastAsia"/>
-                <w:sz w:val="22"/>
-                <w:szCs w:val="22"/>
-              </w:rPr>
-              <w:instrText xml:space="preserve"> HYPERLINK "https://www.unit.br/blog/melhores-sites-para-pesquisa-academica" \l "academia" </w:instrText>
-            </w:r>
-            <w:r>
-              <w:rPr>
-                <w:rFonts w:hint="default" w:ascii="Arial" w:hAnsi="Arial" w:cs="Arial" w:eastAsiaTheme="minorEastAsia"/>
-                <w:sz w:val="22"/>
-                <w:szCs w:val="22"/>
-              </w:rPr>
-              <w:fldChar w:fldCharType="separate"/>
-            </w:r>
-            <w:r>
-              <w:rPr>
-                <w:rStyle w:val="4"/>
-                <w:rFonts w:hint="default" w:ascii="Arial" w:hAnsi="Arial" w:cs="Arial" w:eastAsiaTheme="minorEastAsia"/>
-                <w:color w:val="2D93EE"/>
-                <w:sz w:val="22"/>
-                <w:szCs w:val="22"/>
-              </w:rPr>
-              <w:t> Academia.Edu</w:t>
-            </w:r>
-            <w:r>
-              <w:rPr>
-                <w:rStyle w:val="4"/>
-                <w:rFonts w:hint="default" w:ascii="Arial" w:hAnsi="Arial" w:cs="Arial" w:eastAsiaTheme="minorEastAsia"/>
-                <w:color w:val="2D93EE"/>
-                <w:sz w:val="22"/>
-                <w:szCs w:val="22"/>
-              </w:rPr>
-              <w:fldChar w:fldCharType="end"/>
-            </w:r>
-            <w:r>
-              <w:rPr>
-                <w:rFonts w:hint="default" w:ascii="Arial" w:hAnsi="Arial" w:cs="Arial" w:eastAsiaTheme="minorEastAsia"/>
-                <w:color w:val="000000"/>
-                <w:sz w:val="22"/>
-                <w:szCs w:val="22"/>
-              </w:rPr>
-              <w:br w:type="textWrapping"/>
-            </w:r>
-            <w:r>
-              <w:rPr>
-                <w:rFonts w:hint="default" w:ascii="Arial" w:hAnsi="Arial" w:cs="Arial" w:eastAsiaTheme="minorEastAsia"/>
-                <w:sz w:val="22"/>
-                <w:szCs w:val="22"/>
-              </w:rPr>
-              <w:fldChar w:fldCharType="begin"/>
-            </w:r>
-            <w:r>
-              <w:rPr>
-                <w:rFonts w:hint="default" w:ascii="Arial" w:hAnsi="Arial" w:cs="Arial" w:eastAsiaTheme="minorEastAsia"/>
-                <w:sz w:val="22"/>
-                <w:szCs w:val="22"/>
-              </w:rPr>
-              <w:instrText xml:space="preserve"> HYPERLINK "https://www.unit.br/blog/melhores-sites-para-pesquisa-academica" \l "bdtd" </w:instrText>
-            </w:r>
-            <w:r>
-              <w:rPr>
-                <w:rFonts w:hint="default" w:ascii="Arial" w:hAnsi="Arial" w:cs="Arial" w:eastAsiaTheme="minorEastAsia"/>
-                <w:sz w:val="22"/>
-                <w:szCs w:val="22"/>
-              </w:rPr>
-              <w:fldChar w:fldCharType="separate"/>
-            </w:r>
-            <w:r>
-              <w:rPr>
-                <w:rStyle w:val="4"/>
-                <w:rFonts w:hint="default" w:ascii="Arial" w:hAnsi="Arial" w:cs="Arial" w:eastAsiaTheme="minorEastAsia"/>
-                <w:color w:val="2D93EE"/>
-                <w:sz w:val="22"/>
-                <w:szCs w:val="22"/>
-              </w:rPr>
-              <w:t> BDTD</w:t>
-            </w:r>
-            <w:r>
-              <w:rPr>
-                <w:rStyle w:val="4"/>
-                <w:rFonts w:hint="default" w:ascii="Arial" w:hAnsi="Arial" w:cs="Arial" w:eastAsiaTheme="minorEastAsia"/>
-                <w:color w:val="2D93EE"/>
-                <w:sz w:val="22"/>
-                <w:szCs w:val="22"/>
-              </w:rPr>
-              <w:fldChar w:fldCharType="end"/>
-            </w:r>
-            <w:r>
-              <w:rPr>
-                <w:rFonts w:hint="default" w:ascii="Arial" w:hAnsi="Arial" w:cs="Arial" w:eastAsiaTheme="minorEastAsia"/>
-                <w:color w:val="000000"/>
-                <w:sz w:val="22"/>
-                <w:szCs w:val="22"/>
-              </w:rPr>
-              <w:br w:type="textWrapping"/>
-            </w:r>
-            <w:r>
-              <w:rPr>
-                <w:rFonts w:hint="default" w:ascii="Arial" w:hAnsi="Arial" w:cs="Arial" w:eastAsiaTheme="minorEastAsia"/>
-                <w:sz w:val="22"/>
-                <w:szCs w:val="22"/>
-              </w:rPr>
-              <w:fldChar w:fldCharType="begin"/>
-            </w:r>
-            <w:r>
-              <w:rPr>
-                <w:rFonts w:hint="default" w:ascii="Arial" w:hAnsi="Arial" w:cs="Arial" w:eastAsiaTheme="minorEastAsia"/>
-                <w:sz w:val="22"/>
-                <w:szCs w:val="22"/>
-              </w:rPr>
-              <w:instrText xml:space="preserve"> HYPERLINK "https://www.unit.br/blog/melhores-sites-para-pesquisa-academica" \l "science" </w:instrText>
-            </w:r>
-            <w:r>
-              <w:rPr>
-                <w:rFonts w:hint="default" w:ascii="Arial" w:hAnsi="Arial" w:cs="Arial" w:eastAsiaTheme="minorEastAsia"/>
-                <w:sz w:val="22"/>
-                <w:szCs w:val="22"/>
-              </w:rPr>
-              <w:fldChar w:fldCharType="separate"/>
-            </w:r>
-            <w:r>
-              <w:rPr>
-                <w:rStyle w:val="4"/>
-                <w:rFonts w:hint="default" w:ascii="Arial" w:hAnsi="Arial" w:cs="Arial" w:eastAsiaTheme="minorEastAsia"/>
-                <w:color w:val="2D93EE"/>
-                <w:sz w:val="22"/>
-                <w:szCs w:val="22"/>
-              </w:rPr>
-              <w:t> Science.gov</w:t>
-            </w:r>
-            <w:r>
-              <w:rPr>
-                <w:rStyle w:val="4"/>
-                <w:rFonts w:hint="default" w:ascii="Arial" w:hAnsi="Arial" w:cs="Arial" w:eastAsiaTheme="minorEastAsia"/>
-                <w:color w:val="2D93EE"/>
-                <w:sz w:val="22"/>
-                <w:szCs w:val="22"/>
-              </w:rPr>
-              <w:fldChar w:fldCharType="end"/>
-            </w:r>
-            <w:r>
-              <w:rPr>
-                <w:rFonts w:hint="default" w:ascii="Arial" w:hAnsi="Arial" w:cs="Arial" w:eastAsiaTheme="minorEastAsia"/>
-                <w:color w:val="000000"/>
-                <w:sz w:val="22"/>
-                <w:szCs w:val="22"/>
-              </w:rPr>
-              <w:br w:type="textWrapping"/>
-            </w:r>
-            <w:r>
-              <w:rPr>
-                <w:rFonts w:hint="default" w:ascii="Arial" w:hAnsi="Arial" w:cs="Arial" w:eastAsiaTheme="minorEastAsia"/>
-                <w:sz w:val="22"/>
-                <w:szCs w:val="22"/>
-              </w:rPr>
-              <w:fldChar w:fldCharType="begin"/>
-            </w:r>
-            <w:r>
-              <w:rPr>
-                <w:rFonts w:hint="default" w:ascii="Arial" w:hAnsi="Arial" w:cs="Arial" w:eastAsiaTheme="minorEastAsia"/>
-                <w:sz w:val="22"/>
-                <w:szCs w:val="22"/>
-              </w:rPr>
-              <w:instrText xml:space="preserve"> HYPERLINK "https://www.unit.br/blog/melhores-sites-para-pesquisa-academica" \l "eric" </w:instrText>
-            </w:r>
-            <w:r>
-              <w:rPr>
-                <w:rFonts w:hint="default" w:ascii="Arial" w:hAnsi="Arial" w:cs="Arial" w:eastAsiaTheme="minorEastAsia"/>
-                <w:sz w:val="22"/>
-                <w:szCs w:val="22"/>
-              </w:rPr>
-              <w:fldChar w:fldCharType="separate"/>
-            </w:r>
-            <w:r>
-              <w:rPr>
-                <w:rStyle w:val="4"/>
-                <w:rFonts w:hint="default" w:ascii="Arial" w:hAnsi="Arial" w:cs="Arial" w:eastAsiaTheme="minorEastAsia"/>
-                <w:color w:val="2D93EE"/>
-                <w:sz w:val="22"/>
-                <w:szCs w:val="22"/>
-              </w:rPr>
-              <w:t> Eric</w:t>
-            </w:r>
-            <w:r>
-              <w:rPr>
-                <w:rStyle w:val="4"/>
-                <w:rFonts w:hint="default" w:ascii="Arial" w:hAnsi="Arial" w:cs="Arial" w:eastAsiaTheme="minorEastAsia"/>
-                <w:color w:val="2D93EE"/>
-                <w:sz w:val="22"/>
-                <w:szCs w:val="22"/>
-              </w:rPr>
-              <w:fldChar w:fldCharType="end"/>
-            </w:r>
-            <w:r>
-              <w:rPr>
-                <w:rFonts w:hint="default" w:ascii="Arial" w:hAnsi="Arial" w:cs="Arial" w:eastAsiaTheme="minorEastAsia"/>
-                <w:color w:val="000000"/>
-                <w:sz w:val="22"/>
-                <w:szCs w:val="22"/>
-              </w:rPr>
-              <w:br w:type="textWrapping"/>
-            </w:r>
-            <w:r>
-              <w:rPr>
-                <w:rFonts w:hint="default" w:ascii="Arial" w:hAnsi="Arial" w:cs="Arial" w:eastAsiaTheme="minorEastAsia"/>
-                <w:sz w:val="22"/>
-                <w:szCs w:val="22"/>
-              </w:rPr>
-              <w:fldChar w:fldCharType="begin"/>
-            </w:r>
-            <w:r>
-              <w:rPr>
-                <w:rFonts w:hint="default" w:ascii="Arial" w:hAnsi="Arial" w:cs="Arial" w:eastAsiaTheme="minorEastAsia"/>
-                <w:sz w:val="22"/>
-                <w:szCs w:val="22"/>
-              </w:rPr>
-              <w:instrText xml:space="preserve"> HYPERLINK "https://www.unit.br/blog/melhores-sites-para-pesquisa-academica" \l "e-journals" </w:instrText>
-            </w:r>
-            <w:r>
-              <w:rPr>
-                <w:rFonts w:hint="default" w:ascii="Arial" w:hAnsi="Arial" w:cs="Arial" w:eastAsiaTheme="minorEastAsia"/>
-                <w:sz w:val="22"/>
-                <w:szCs w:val="22"/>
-              </w:rPr>
-              <w:fldChar w:fldCharType="separate"/>
-            </w:r>
-            <w:r>
-              <w:rPr>
-                <w:rStyle w:val="4"/>
-                <w:rFonts w:hint="default" w:ascii="Arial" w:hAnsi="Arial" w:cs="Arial" w:eastAsiaTheme="minorEastAsia"/>
-                <w:color w:val="2D93EE"/>
-                <w:sz w:val="22"/>
-                <w:szCs w:val="22"/>
-              </w:rPr>
-              <w:t> E-Journals</w:t>
-            </w:r>
-            <w:r>
-              <w:rPr>
-                <w:rStyle w:val="4"/>
-                <w:rFonts w:hint="default" w:ascii="Arial" w:hAnsi="Arial" w:cs="Arial" w:eastAsiaTheme="minorEastAsia"/>
-                <w:color w:val="2D93EE"/>
-                <w:sz w:val="22"/>
-                <w:szCs w:val="22"/>
-              </w:rPr>
-              <w:fldChar w:fldCharType="end"/>
-            </w:r>
-            <w:r>
-              <w:rPr>
-                <w:rFonts w:hint="default" w:ascii="Arial" w:hAnsi="Arial" w:cs="Arial" w:eastAsiaTheme="minorEastAsia"/>
-                <w:color w:val="000000"/>
-                <w:sz w:val="22"/>
-                <w:szCs w:val="22"/>
-              </w:rPr>
-              <w:br w:type="textWrapping"/>
-            </w:r>
-            <w:r>
-              <w:rPr>
-                <w:rFonts w:hint="default" w:ascii="Arial" w:hAnsi="Arial" w:cs="Arial" w:eastAsiaTheme="minorEastAsia"/>
-                <w:sz w:val="22"/>
-                <w:szCs w:val="22"/>
-              </w:rPr>
-              <w:fldChar w:fldCharType="begin"/>
-            </w:r>
-            <w:r>
-              <w:rPr>
-                <w:rFonts w:hint="default" w:ascii="Arial" w:hAnsi="Arial" w:cs="Arial" w:eastAsiaTheme="minorEastAsia"/>
-                <w:sz w:val="22"/>
-                <w:szCs w:val="22"/>
-              </w:rPr>
-              <w:instrText xml:space="preserve"> HYPERLINK "https://www.unit.br/blog/melhores-sites-para-pesquisa-academica" \l "redalyc" </w:instrText>
-            </w:r>
-            <w:r>
-              <w:rPr>
-                <w:rFonts w:hint="default" w:ascii="Arial" w:hAnsi="Arial" w:cs="Arial" w:eastAsiaTheme="minorEastAsia"/>
-                <w:sz w:val="22"/>
-                <w:szCs w:val="22"/>
-              </w:rPr>
-              <w:fldChar w:fldCharType="separate"/>
-            </w:r>
-            <w:r>
-              <w:rPr>
-                <w:rStyle w:val="4"/>
-                <w:rFonts w:hint="default" w:ascii="Arial" w:hAnsi="Arial" w:cs="Arial" w:eastAsiaTheme="minorEastAsia"/>
-                <w:color w:val="2D93EE"/>
-                <w:sz w:val="22"/>
-                <w:szCs w:val="22"/>
-              </w:rPr>
-              <w:t> Redalyc</w:t>
-            </w:r>
-            <w:r>
-              <w:rPr>
-                <w:rStyle w:val="4"/>
-                <w:rFonts w:hint="default" w:ascii="Arial" w:hAnsi="Arial" w:cs="Arial" w:eastAsiaTheme="minorEastAsia"/>
-                <w:color w:val="2D93EE"/>
-                <w:sz w:val="22"/>
-                <w:szCs w:val="22"/>
-              </w:rPr>
-              <w:fldChar w:fldCharType="end"/>
-            </w:r>
-            <w:r>
-              <w:rPr>
-                <w:rFonts w:hint="default" w:ascii="Arial" w:hAnsi="Arial" w:cs="Arial" w:eastAsiaTheme="minorEastAsia"/>
-                <w:color w:val="000000"/>
-                <w:sz w:val="22"/>
-                <w:szCs w:val="22"/>
-                <w:shd w:val="clear" w:color="auto" w:fill="F5F5F5"/>
-              </w:rPr>
-              <w:t> </w:t>
+              <w:spacing w:line="360" w:lineRule="auto"/>
+              <w:rPr>
+                <w:rFonts w:hint="default" w:ascii="Arial" w:hAnsi="Arial" w:cs="Arial" w:eastAsiaTheme="minorEastAsia"/>
+                <w:sz w:val="22"/>
+                <w:szCs w:val="22"/>
+                <w:lang w:eastAsia="pt-BR"/>
+              </w:rPr>
+            </w:pPr>
+            <w:r>
+              <w:rPr>
+                <w:rFonts w:hint="default" w:ascii="Arial" w:hAnsi="Arial" w:cs="Arial" w:eastAsiaTheme="minorEastAsia"/>
+                <w:sz w:val="22"/>
+                <w:szCs w:val="22"/>
+                <w:lang w:eastAsia="pt-BR"/>
+              </w:rPr>
+              <w:t>1.Liberdade de organização e execução do próprio trabalho, podendo contar com a ajuda de auxiliares e mesmo substitutos;</w:t>
+            </w:r>
+          </w:p>
+          <w:p>
+            <w:pPr>
+              <w:autoSpaceDE w:val="0"/>
+              <w:rPr>
+                <w:rFonts w:hint="default" w:ascii="Arial" w:hAnsi="Arial" w:cs="Arial" w:eastAsiaTheme="minorEastAsia"/>
+                <w:sz w:val="22"/>
+                <w:szCs w:val="22"/>
+                <w:lang w:eastAsia="pt-BR"/>
+              </w:rPr>
+            </w:pPr>
+            <w:r>
+              <w:rPr>
+                <w:rFonts w:hint="default" w:ascii="Arial" w:hAnsi="Arial" w:cs="Arial" w:eastAsiaTheme="minorEastAsia"/>
+                <w:sz w:val="22"/>
+                <w:szCs w:val="22"/>
+                <w:lang w:eastAsia="pt-BR"/>
+              </w:rPr>
+              <w:t>2. Liberdade de disposição do resultado do próprio trabalho, ou seja, ele não aliena a sua atividade, mas pode alienar o resultado dela dependendo do que foi combinado entre as partes;</w:t>
             </w:r>
           </w:p>
         </w:tc>
@@ -2124,57 +1433,806 @@
     </w:p>
     <w:p>
       <w:pPr>
-        <w:rPr>
-          <w:rFonts w:hint="default" w:ascii="Arial" w:hAnsi="Arial" w:cs="Arial" w:eastAsiaTheme="minorEastAsia"/>
-          <w:sz w:val="22"/>
-          <w:szCs w:val="22"/>
-        </w:rPr>
-      </w:pPr>
-    </w:p>
-    <w:p>
-      <w:pPr>
-        <w:rPr>
-          <w:rFonts w:hint="default" w:ascii="Arial" w:hAnsi="Arial" w:cs="Arial" w:eastAsiaTheme="minorEastAsia"/>
-          <w:sz w:val="22"/>
-          <w:szCs w:val="22"/>
-        </w:rPr>
-      </w:pPr>
-    </w:p>
-    <w:p>
-      <w:pPr>
-        <w:rPr>
-          <w:rFonts w:hint="default" w:ascii="Arial" w:hAnsi="Arial" w:cs="Arial" w:eastAsiaTheme="minorEastAsia"/>
-          <w:sz w:val="22"/>
-          <w:szCs w:val="22"/>
-        </w:rPr>
-      </w:pPr>
-    </w:p>
-    <w:p>
-      <w:pPr>
-        <w:rPr>
-          <w:rFonts w:hint="default" w:ascii="Arial" w:hAnsi="Arial" w:cs="Arial" w:eastAsiaTheme="minorEastAsia"/>
-          <w:sz w:val="22"/>
-          <w:szCs w:val="22"/>
-        </w:rPr>
-      </w:pPr>
-    </w:p>
-    <w:p>
-      <w:pPr>
-        <w:rPr>
-          <w:rFonts w:hint="default" w:ascii="Arial" w:hAnsi="Arial" w:cs="Arial" w:eastAsiaTheme="minorEastAsia"/>
-          <w:sz w:val="22"/>
-          <w:szCs w:val="22"/>
-        </w:rPr>
-      </w:pPr>
-    </w:p>
-    <w:p>
-      <w:pPr>
-        <w:rPr>
-          <w:rFonts w:hint="default" w:ascii="Arial" w:hAnsi="Arial" w:cs="Arial" w:eastAsiaTheme="minorEastAsia"/>
-          <w:sz w:val="22"/>
-          <w:szCs w:val="22"/>
-        </w:rPr>
-      </w:pPr>
+        <w:spacing w:line="360" w:lineRule="auto"/>
+        <w:rPr>
+          <w:rFonts w:hint="default" w:ascii="Arial" w:hAnsi="Arial" w:cs="Arial" w:eastAsiaTheme="minorEastAsia"/>
+          <w:sz w:val="22"/>
+          <w:szCs w:val="22"/>
+        </w:rPr>
+      </w:pPr>
+      <w:r>
+        <w:rPr>
+          <w:rFonts w:hint="default" w:ascii="Arial" w:hAnsi="Arial" w:cs="Arial" w:eastAsiaTheme="minorEastAsia"/>
+          <w:sz w:val="22"/>
+          <w:szCs w:val="22"/>
+        </w:rPr>
+        <w:t xml:space="preserve"> </w:t>
+      </w:r>
+    </w:p>
+    <w:p>
+      <w:pPr>
+        <w:spacing w:line="360" w:lineRule="auto"/>
+        <w:rPr>
+          <w:rFonts w:hint="default" w:ascii="Arial" w:hAnsi="Arial" w:cs="Arial" w:eastAsiaTheme="minorEastAsia"/>
+          <w:sz w:val="22"/>
+          <w:szCs w:val="22"/>
+        </w:rPr>
+      </w:pPr>
+      <w:r>
+        <w:rPr>
+          <w:rFonts w:hint="default" w:ascii="Arial" w:hAnsi="Arial" w:cs="Arial" w:eastAsiaTheme="minorEastAsia"/>
+          <w:sz w:val="22"/>
+          <w:szCs w:val="22"/>
+        </w:rPr>
+        <w:t>PROCEDIMENTOS METODOLÓGICOS</w:t>
+      </w:r>
+    </w:p>
+    <w:tbl>
+      <w:tblPr>
+        <w:tblStyle w:val="3"/>
+        <w:tblW w:w="9072" w:type="dxa"/>
+        <w:tblInd w:w="-5" w:type="dxa"/>
+        <w:tblLayout w:type="fixed"/>
+        <w:tblCellMar>
+          <w:top w:w="0" w:type="dxa"/>
+          <w:left w:w="108" w:type="dxa"/>
+          <w:bottom w:w="0" w:type="dxa"/>
+          <w:right w:w="108" w:type="dxa"/>
+        </w:tblCellMar>
+      </w:tblPr>
+      <w:tblGrid>
+        <w:gridCol w:w="9072"/>
+      </w:tblGrid>
+      <w:tr>
+        <w:tblPrEx>
+          <w:tblCellMar>
+            <w:top w:w="0" w:type="dxa"/>
+            <w:left w:w="108" w:type="dxa"/>
+            <w:bottom w:w="0" w:type="dxa"/>
+            <w:right w:w="108" w:type="dxa"/>
+          </w:tblCellMar>
+        </w:tblPrEx>
+        <w:tc>
+          <w:tcPr>
+            <w:tcW w:w="9072" w:type="dxa"/>
+            <w:tcBorders>
+              <w:top w:val="single" w:color="000000" w:sz="4" w:space="0"/>
+              <w:left w:val="single" w:color="000000" w:sz="4" w:space="0"/>
+              <w:bottom w:val="single" w:color="000000" w:sz="4" w:space="0"/>
+              <w:right w:val="single" w:color="000000" w:sz="4" w:space="0"/>
+            </w:tcBorders>
+          </w:tcPr>
+          <w:p>
+            <w:pPr>
+              <w:spacing w:line="360" w:lineRule="auto"/>
+              <w:rPr>
+                <w:rFonts w:hint="default" w:ascii="Arial" w:hAnsi="Arial" w:cs="Arial" w:eastAsiaTheme="minorEastAsia"/>
+                <w:sz w:val="22"/>
+                <w:szCs w:val="22"/>
+              </w:rPr>
+            </w:pPr>
+            <w:r>
+              <w:rPr>
+                <w:rFonts w:hint="default" w:ascii="Arial" w:hAnsi="Arial" w:cs="Arial" w:eastAsiaTheme="minorEastAsia"/>
+                <w:sz w:val="22"/>
+                <w:szCs w:val="22"/>
+              </w:rPr>
+              <w:t>Descrição dos métodos e procedimentos que nortearão a busca de informações para responder o problema de pesquisa:</w:t>
+            </w:r>
+          </w:p>
+          <w:p>
+            <w:pPr>
+              <w:numPr>
+                <w:ilvl w:val="0"/>
+                <w:numId w:val="1"/>
+              </w:numPr>
+              <w:spacing w:line="360" w:lineRule="auto"/>
+              <w:rPr>
+                <w:rFonts w:hint="default" w:ascii="Arial" w:hAnsi="Arial" w:cs="Arial" w:eastAsiaTheme="minorEastAsia"/>
+                <w:sz w:val="22"/>
+                <w:szCs w:val="22"/>
+              </w:rPr>
+            </w:pPr>
+            <w:r>
+              <w:rPr>
+                <w:rFonts w:hint="default" w:ascii="Arial" w:hAnsi="Arial" w:cs="Arial" w:eastAsiaTheme="minorEastAsia"/>
+                <w:sz w:val="22"/>
+                <w:szCs w:val="22"/>
+              </w:rPr>
+              <w:t>Pesquisa Bibliográfica</w:t>
+            </w:r>
+          </w:p>
+          <w:p>
+            <w:pPr>
+              <w:numPr>
+                <w:ilvl w:val="0"/>
+                <w:numId w:val="1"/>
+              </w:numPr>
+              <w:spacing w:line="360" w:lineRule="auto"/>
+              <w:rPr>
+                <w:rFonts w:hint="default" w:ascii="Arial" w:hAnsi="Arial" w:cs="Arial" w:eastAsiaTheme="minorEastAsia"/>
+                <w:sz w:val="22"/>
+                <w:szCs w:val="22"/>
+              </w:rPr>
+            </w:pPr>
+            <w:r>
+              <w:rPr>
+                <w:rFonts w:hint="default" w:ascii="Arial" w:hAnsi="Arial" w:cs="Arial" w:eastAsiaTheme="minorEastAsia"/>
+                <w:sz w:val="22"/>
+                <w:szCs w:val="22"/>
+              </w:rPr>
+              <w:t>Pesquisa de campo</w:t>
+            </w:r>
+          </w:p>
+          <w:p>
+            <w:pPr>
+              <w:numPr>
+                <w:ilvl w:val="0"/>
+                <w:numId w:val="1"/>
+              </w:numPr>
+              <w:spacing w:line="360" w:lineRule="auto"/>
+              <w:rPr>
+                <w:rFonts w:hint="default" w:ascii="Arial" w:hAnsi="Arial" w:cs="Arial" w:eastAsiaTheme="minorEastAsia"/>
+                <w:sz w:val="22"/>
+                <w:szCs w:val="22"/>
+              </w:rPr>
+            </w:pPr>
+            <w:r>
+              <w:rPr>
+                <w:rFonts w:hint="default" w:ascii="Arial" w:hAnsi="Arial" w:cs="Arial" w:eastAsiaTheme="minorEastAsia"/>
+                <w:sz w:val="22"/>
+                <w:szCs w:val="22"/>
+              </w:rPr>
+              <w:t>Entrevista</w:t>
+            </w:r>
+          </w:p>
+          <w:p>
+            <w:pPr>
+              <w:numPr>
+                <w:ilvl w:val="0"/>
+                <w:numId w:val="1"/>
+              </w:numPr>
+              <w:spacing w:line="360" w:lineRule="auto"/>
+              <w:rPr>
+                <w:rFonts w:hint="default" w:ascii="Arial" w:hAnsi="Arial" w:cs="Arial" w:eastAsiaTheme="minorEastAsia"/>
+                <w:sz w:val="22"/>
+                <w:szCs w:val="22"/>
+              </w:rPr>
+            </w:pPr>
+            <w:r>
+              <w:rPr>
+                <w:rFonts w:hint="default" w:ascii="Arial" w:hAnsi="Arial" w:cs="Arial" w:eastAsiaTheme="minorEastAsia"/>
+                <w:sz w:val="22"/>
+                <w:szCs w:val="22"/>
+              </w:rPr>
+              <w:t>Levantamento das necessidades</w:t>
+            </w:r>
+          </w:p>
+        </w:tc>
+      </w:tr>
+    </w:tbl>
+    <w:p>
+      <w:pPr>
+        <w:spacing w:line="360" w:lineRule="auto"/>
+        <w:rPr>
+          <w:rFonts w:hint="default" w:ascii="Arial" w:hAnsi="Arial" w:cs="Arial" w:eastAsiaTheme="minorEastAsia"/>
+          <w:sz w:val="22"/>
+          <w:szCs w:val="22"/>
+        </w:rPr>
+      </w:pPr>
+    </w:p>
+    <w:p>
+      <w:pPr>
+        <w:rPr>
+          <w:rFonts w:hint="default" w:ascii="Arial" w:hAnsi="Arial" w:cs="Arial" w:eastAsiaTheme="minorEastAsia"/>
+          <w:sz w:val="22"/>
+          <w:szCs w:val="22"/>
+        </w:rPr>
+      </w:pPr>
+      <w:r>
+        <w:rPr>
+          <w:rFonts w:hint="default" w:ascii="Arial" w:hAnsi="Arial" w:cs="Arial" w:eastAsiaTheme="minorEastAsia"/>
+          <w:sz w:val="22"/>
+          <w:szCs w:val="22"/>
+        </w:rPr>
+        <w:t xml:space="preserve"> </w:t>
+      </w:r>
+    </w:p>
+    <w:p>
+      <w:pPr>
+        <w:rPr>
+          <w:rFonts w:hint="default" w:ascii="Arial" w:hAnsi="Arial" w:cs="Arial" w:eastAsiaTheme="minorEastAsia"/>
+          <w:sz w:val="22"/>
+          <w:szCs w:val="22"/>
+        </w:rPr>
+      </w:pPr>
+    </w:p>
+    <w:p>
+      <w:pPr>
+        <w:rPr>
+          <w:rFonts w:hint="default" w:ascii="Arial" w:hAnsi="Arial" w:cs="Arial" w:eastAsiaTheme="minorEastAsia"/>
+          <w:sz w:val="22"/>
+          <w:szCs w:val="22"/>
+        </w:rPr>
+      </w:pPr>
+      <w:r>
+        <w:rPr>
+          <w:rFonts w:hint="default" w:ascii="Arial" w:hAnsi="Arial" w:cs="Arial" w:eastAsiaTheme="minorEastAsia"/>
+          <w:sz w:val="22"/>
+          <w:szCs w:val="22"/>
+        </w:rPr>
+        <w:t>BIBLIOGRAFIA</w:t>
+      </w:r>
+    </w:p>
+    <w:tbl>
+      <w:tblPr>
+        <w:tblStyle w:val="3"/>
+        <w:tblW w:w="9072" w:type="dxa"/>
+        <w:tblInd w:w="-5" w:type="dxa"/>
+        <w:tblLayout w:type="fixed"/>
+        <w:tblCellMar>
+          <w:top w:w="0" w:type="dxa"/>
+          <w:left w:w="108" w:type="dxa"/>
+          <w:bottom w:w="0" w:type="dxa"/>
+          <w:right w:w="108" w:type="dxa"/>
+        </w:tblCellMar>
+      </w:tblPr>
+      <w:tblGrid>
+        <w:gridCol w:w="9072"/>
+      </w:tblGrid>
+      <w:tr>
+        <w:tblPrEx>
+          <w:tblCellMar>
+            <w:top w:w="0" w:type="dxa"/>
+            <w:left w:w="108" w:type="dxa"/>
+            <w:bottom w:w="0" w:type="dxa"/>
+            <w:right w:w="108" w:type="dxa"/>
+          </w:tblCellMar>
+        </w:tblPrEx>
+        <w:tc>
+          <w:tcPr>
+            <w:tcW w:w="9072" w:type="dxa"/>
+            <w:tcBorders>
+              <w:top w:val="single" w:color="000000" w:sz="4" w:space="0"/>
+              <w:left w:val="single" w:color="000000" w:sz="4" w:space="0"/>
+              <w:bottom w:val="single" w:color="000000" w:sz="4" w:space="0"/>
+              <w:right w:val="single" w:color="000000" w:sz="4" w:space="0"/>
+            </w:tcBorders>
+          </w:tcPr>
+          <w:p>
+            <w:pPr>
+              <w:rPr>
+                <w:rFonts w:hint="default" w:ascii="Arial" w:hAnsi="Arial" w:cs="Arial" w:eastAsiaTheme="minorEastAsia"/>
+                <w:sz w:val="22"/>
+                <w:szCs w:val="22"/>
+              </w:rPr>
+            </w:pPr>
+            <w:r>
+              <w:rPr>
+                <w:rFonts w:hint="default" w:ascii="Arial" w:hAnsi="Arial" w:cs="Arial" w:eastAsiaTheme="minorEastAsia"/>
+                <w:sz w:val="22"/>
+                <w:szCs w:val="22"/>
+              </w:rPr>
+              <w:t>Listar os principais LIVROS a serem pesquisados. (Mínimo 03 Bibliografias para cada disciplina, preferencialmente da biblioteca do CEEP)</w:t>
+            </w:r>
+          </w:p>
+          <w:p>
+            <w:pPr>
+              <w:rPr>
+                <w:rFonts w:hint="default" w:ascii="Arial" w:hAnsi="Arial" w:cs="Arial" w:eastAsiaTheme="minorEastAsia"/>
+                <w:sz w:val="22"/>
+                <w:szCs w:val="22"/>
+              </w:rPr>
+            </w:pPr>
+            <w:r>
+              <w:rPr>
+                <w:rFonts w:hint="default" w:ascii="Arial" w:hAnsi="Arial" w:cs="Arial" w:eastAsiaTheme="minorEastAsia"/>
+                <w:sz w:val="22"/>
+                <w:szCs w:val="22"/>
+              </w:rPr>
+              <w:t>Usar artigos:</w:t>
+            </w:r>
+          </w:p>
+          <w:p>
+            <w:pPr>
+              <w:rPr>
+                <w:rFonts w:hint="default" w:ascii="Arial" w:hAnsi="Arial" w:cs="Arial" w:eastAsiaTheme="minorEastAsia"/>
+                <w:sz w:val="22"/>
+                <w:szCs w:val="22"/>
+              </w:rPr>
+            </w:pPr>
+            <w:r>
+              <w:rPr>
+                <w:rFonts w:hint="default" w:ascii="Arial" w:hAnsi="Arial" w:cs="Arial" w:eastAsiaTheme="minorEastAsia"/>
+                <w:sz w:val="22"/>
+                <w:szCs w:val="22"/>
+              </w:rPr>
+              <w:fldChar w:fldCharType="begin"/>
+            </w:r>
+            <w:r>
+              <w:rPr>
+                <w:rFonts w:hint="default" w:ascii="Arial" w:hAnsi="Arial" w:cs="Arial" w:eastAsiaTheme="minorEastAsia"/>
+                <w:sz w:val="22"/>
+                <w:szCs w:val="22"/>
+              </w:rPr>
+              <w:instrText xml:space="preserve"> HYPERLINK "https://www.unit.br/blog/melhores-sites-para-pesquisa-academica" \l "google" </w:instrText>
+            </w:r>
+            <w:r>
+              <w:rPr>
+                <w:rFonts w:hint="default" w:ascii="Arial" w:hAnsi="Arial" w:cs="Arial" w:eastAsiaTheme="minorEastAsia"/>
+                <w:sz w:val="22"/>
+                <w:szCs w:val="22"/>
+              </w:rPr>
+              <w:fldChar w:fldCharType="separate"/>
+            </w:r>
+            <w:r>
+              <w:rPr>
+                <w:rStyle w:val="4"/>
+                <w:rFonts w:hint="default" w:ascii="Arial" w:hAnsi="Arial" w:cs="Arial" w:eastAsiaTheme="minorEastAsia"/>
+                <w:color w:val="2D93EE"/>
+                <w:sz w:val="22"/>
+                <w:szCs w:val="22"/>
+              </w:rPr>
+              <w:t> Google Acadêmico</w:t>
+            </w:r>
+            <w:r>
+              <w:rPr>
+                <w:rStyle w:val="4"/>
+                <w:rFonts w:hint="default" w:ascii="Arial" w:hAnsi="Arial" w:cs="Arial" w:eastAsiaTheme="minorEastAsia"/>
+                <w:color w:val="2D93EE"/>
+                <w:sz w:val="22"/>
+                <w:szCs w:val="22"/>
+              </w:rPr>
+              <w:fldChar w:fldCharType="end"/>
+            </w:r>
+            <w:r>
+              <w:rPr>
+                <w:rFonts w:hint="default" w:ascii="Arial" w:hAnsi="Arial" w:cs="Arial" w:eastAsiaTheme="minorEastAsia"/>
+                <w:color w:val="000000"/>
+                <w:sz w:val="22"/>
+                <w:szCs w:val="22"/>
+              </w:rPr>
+              <w:br w:type="textWrapping"/>
+            </w:r>
+            <w:r>
+              <w:rPr>
+                <w:rFonts w:hint="default" w:ascii="Arial" w:hAnsi="Arial" w:cs="Arial" w:eastAsiaTheme="minorEastAsia"/>
+                <w:sz w:val="22"/>
+                <w:szCs w:val="22"/>
+              </w:rPr>
+              <w:fldChar w:fldCharType="begin"/>
+            </w:r>
+            <w:r>
+              <w:rPr>
+                <w:rFonts w:hint="default" w:ascii="Arial" w:hAnsi="Arial" w:cs="Arial" w:eastAsiaTheme="minorEastAsia"/>
+                <w:sz w:val="22"/>
+                <w:szCs w:val="22"/>
+              </w:rPr>
+              <w:instrText xml:space="preserve"> HYPERLINK "https://www.unit.br/blog/melhores-sites-para-pesquisa-academica" \l "portal" </w:instrText>
+            </w:r>
+            <w:r>
+              <w:rPr>
+                <w:rFonts w:hint="default" w:ascii="Arial" w:hAnsi="Arial" w:cs="Arial" w:eastAsiaTheme="minorEastAsia"/>
+                <w:sz w:val="22"/>
+                <w:szCs w:val="22"/>
+              </w:rPr>
+              <w:fldChar w:fldCharType="separate"/>
+            </w:r>
+            <w:r>
+              <w:rPr>
+                <w:rStyle w:val="4"/>
+                <w:rFonts w:hint="default" w:ascii="Arial" w:hAnsi="Arial" w:cs="Arial" w:eastAsiaTheme="minorEastAsia"/>
+                <w:color w:val="2D93EE"/>
+                <w:sz w:val="22"/>
+                <w:szCs w:val="22"/>
+              </w:rPr>
+              <w:t> Portal da CAPES</w:t>
+            </w:r>
+            <w:r>
+              <w:rPr>
+                <w:rStyle w:val="4"/>
+                <w:rFonts w:hint="default" w:ascii="Arial" w:hAnsi="Arial" w:cs="Arial" w:eastAsiaTheme="minorEastAsia"/>
+                <w:color w:val="2D93EE"/>
+                <w:sz w:val="22"/>
+                <w:szCs w:val="22"/>
+              </w:rPr>
+              <w:fldChar w:fldCharType="end"/>
+            </w:r>
+            <w:r>
+              <w:rPr>
+                <w:rFonts w:hint="default" w:ascii="Arial" w:hAnsi="Arial" w:cs="Arial" w:eastAsiaTheme="minorEastAsia"/>
+                <w:color w:val="000000"/>
+                <w:sz w:val="22"/>
+                <w:szCs w:val="22"/>
+              </w:rPr>
+              <w:br w:type="textWrapping"/>
+            </w:r>
+            <w:r>
+              <w:rPr>
+                <w:rFonts w:hint="default" w:ascii="Arial" w:hAnsi="Arial" w:cs="Arial" w:eastAsiaTheme="minorEastAsia"/>
+                <w:sz w:val="22"/>
+                <w:szCs w:val="22"/>
+              </w:rPr>
+              <w:fldChar w:fldCharType="begin"/>
+            </w:r>
+            <w:r>
+              <w:rPr>
+                <w:rFonts w:hint="default" w:ascii="Arial" w:hAnsi="Arial" w:cs="Arial" w:eastAsiaTheme="minorEastAsia"/>
+                <w:sz w:val="22"/>
+                <w:szCs w:val="22"/>
+              </w:rPr>
+              <w:instrText xml:space="preserve"> HYPERLINK "https://www.unit.br/blog/melhores-sites-para-pesquisa-academica" \l "scielo" </w:instrText>
+            </w:r>
+            <w:r>
+              <w:rPr>
+                <w:rFonts w:hint="default" w:ascii="Arial" w:hAnsi="Arial" w:cs="Arial" w:eastAsiaTheme="minorEastAsia"/>
+                <w:sz w:val="22"/>
+                <w:szCs w:val="22"/>
+              </w:rPr>
+              <w:fldChar w:fldCharType="separate"/>
+            </w:r>
+            <w:r>
+              <w:rPr>
+                <w:rStyle w:val="4"/>
+                <w:rFonts w:hint="default" w:ascii="Arial" w:hAnsi="Arial" w:cs="Arial" w:eastAsiaTheme="minorEastAsia"/>
+                <w:color w:val="2D93EE"/>
+                <w:sz w:val="22"/>
+                <w:szCs w:val="22"/>
+              </w:rPr>
+              <w:t> SciELO</w:t>
+            </w:r>
+            <w:r>
+              <w:rPr>
+                <w:rStyle w:val="4"/>
+                <w:rFonts w:hint="default" w:ascii="Arial" w:hAnsi="Arial" w:cs="Arial" w:eastAsiaTheme="minorEastAsia"/>
+                <w:color w:val="2D93EE"/>
+                <w:sz w:val="22"/>
+                <w:szCs w:val="22"/>
+              </w:rPr>
+              <w:fldChar w:fldCharType="end"/>
+            </w:r>
+            <w:r>
+              <w:rPr>
+                <w:rFonts w:hint="default" w:ascii="Arial" w:hAnsi="Arial" w:cs="Arial" w:eastAsiaTheme="minorEastAsia"/>
+                <w:color w:val="000000"/>
+                <w:sz w:val="22"/>
+                <w:szCs w:val="22"/>
+              </w:rPr>
+              <w:br w:type="textWrapping"/>
+            </w:r>
+            <w:r>
+              <w:rPr>
+                <w:rFonts w:hint="default" w:ascii="Arial" w:hAnsi="Arial" w:cs="Arial" w:eastAsiaTheme="minorEastAsia"/>
+                <w:sz w:val="22"/>
+                <w:szCs w:val="22"/>
+              </w:rPr>
+              <w:fldChar w:fldCharType="begin"/>
+            </w:r>
+            <w:r>
+              <w:rPr>
+                <w:rFonts w:hint="default" w:ascii="Arial" w:hAnsi="Arial" w:cs="Arial" w:eastAsiaTheme="minorEastAsia"/>
+                <w:sz w:val="22"/>
+                <w:szCs w:val="22"/>
+              </w:rPr>
+              <w:instrText xml:space="preserve"> HYPERLINK "https://www.unit.br/blog/melhores-sites-para-pesquisa-academica" \l "academia" </w:instrText>
+            </w:r>
+            <w:r>
+              <w:rPr>
+                <w:rFonts w:hint="default" w:ascii="Arial" w:hAnsi="Arial" w:cs="Arial" w:eastAsiaTheme="minorEastAsia"/>
+                <w:sz w:val="22"/>
+                <w:szCs w:val="22"/>
+              </w:rPr>
+              <w:fldChar w:fldCharType="separate"/>
+            </w:r>
+            <w:r>
+              <w:rPr>
+                <w:rStyle w:val="4"/>
+                <w:rFonts w:hint="default" w:ascii="Arial" w:hAnsi="Arial" w:cs="Arial" w:eastAsiaTheme="minorEastAsia"/>
+                <w:color w:val="2D93EE"/>
+                <w:sz w:val="22"/>
+                <w:szCs w:val="22"/>
+              </w:rPr>
+              <w:t> Academia.Edu</w:t>
+            </w:r>
+            <w:r>
+              <w:rPr>
+                <w:rStyle w:val="4"/>
+                <w:rFonts w:hint="default" w:ascii="Arial" w:hAnsi="Arial" w:cs="Arial" w:eastAsiaTheme="minorEastAsia"/>
+                <w:color w:val="2D93EE"/>
+                <w:sz w:val="22"/>
+                <w:szCs w:val="22"/>
+              </w:rPr>
+              <w:fldChar w:fldCharType="end"/>
+            </w:r>
+            <w:r>
+              <w:rPr>
+                <w:rFonts w:hint="default" w:ascii="Arial" w:hAnsi="Arial" w:cs="Arial" w:eastAsiaTheme="minorEastAsia"/>
+                <w:color w:val="000000"/>
+                <w:sz w:val="22"/>
+                <w:szCs w:val="22"/>
+              </w:rPr>
+              <w:br w:type="textWrapping"/>
+            </w:r>
+            <w:r>
+              <w:rPr>
+                <w:rFonts w:hint="default" w:ascii="Arial" w:hAnsi="Arial" w:cs="Arial" w:eastAsiaTheme="minorEastAsia"/>
+                <w:sz w:val="22"/>
+                <w:szCs w:val="22"/>
+              </w:rPr>
+              <w:fldChar w:fldCharType="begin"/>
+            </w:r>
+            <w:r>
+              <w:rPr>
+                <w:rFonts w:hint="default" w:ascii="Arial" w:hAnsi="Arial" w:cs="Arial" w:eastAsiaTheme="minorEastAsia"/>
+                <w:sz w:val="22"/>
+                <w:szCs w:val="22"/>
+              </w:rPr>
+              <w:instrText xml:space="preserve"> HYPERLINK "https://www.unit.br/blog/melhores-sites-para-pesquisa-academica" \l "bdtd" </w:instrText>
+            </w:r>
+            <w:r>
+              <w:rPr>
+                <w:rFonts w:hint="default" w:ascii="Arial" w:hAnsi="Arial" w:cs="Arial" w:eastAsiaTheme="minorEastAsia"/>
+                <w:sz w:val="22"/>
+                <w:szCs w:val="22"/>
+              </w:rPr>
+              <w:fldChar w:fldCharType="separate"/>
+            </w:r>
+            <w:r>
+              <w:rPr>
+                <w:rStyle w:val="4"/>
+                <w:rFonts w:hint="default" w:ascii="Arial" w:hAnsi="Arial" w:cs="Arial" w:eastAsiaTheme="minorEastAsia"/>
+                <w:color w:val="2D93EE"/>
+                <w:sz w:val="22"/>
+                <w:szCs w:val="22"/>
+              </w:rPr>
+              <w:t> BDTD</w:t>
+            </w:r>
+            <w:r>
+              <w:rPr>
+                <w:rStyle w:val="4"/>
+                <w:rFonts w:hint="default" w:ascii="Arial" w:hAnsi="Arial" w:cs="Arial" w:eastAsiaTheme="minorEastAsia"/>
+                <w:color w:val="2D93EE"/>
+                <w:sz w:val="22"/>
+                <w:szCs w:val="22"/>
+              </w:rPr>
+              <w:fldChar w:fldCharType="end"/>
+            </w:r>
+            <w:r>
+              <w:rPr>
+                <w:rFonts w:hint="default" w:ascii="Arial" w:hAnsi="Arial" w:cs="Arial" w:eastAsiaTheme="minorEastAsia"/>
+                <w:color w:val="000000"/>
+                <w:sz w:val="22"/>
+                <w:szCs w:val="22"/>
+              </w:rPr>
+              <w:br w:type="textWrapping"/>
+            </w:r>
+            <w:r>
+              <w:rPr>
+                <w:rFonts w:hint="default" w:ascii="Arial" w:hAnsi="Arial" w:cs="Arial" w:eastAsiaTheme="minorEastAsia"/>
+                <w:sz w:val="22"/>
+                <w:szCs w:val="22"/>
+              </w:rPr>
+              <w:fldChar w:fldCharType="begin"/>
+            </w:r>
+            <w:r>
+              <w:rPr>
+                <w:rFonts w:hint="default" w:ascii="Arial" w:hAnsi="Arial" w:cs="Arial" w:eastAsiaTheme="minorEastAsia"/>
+                <w:sz w:val="22"/>
+                <w:szCs w:val="22"/>
+              </w:rPr>
+              <w:instrText xml:space="preserve"> HYPERLINK "https://www.unit.br/blog/melhores-sites-para-pesquisa-academica" \l "science" </w:instrText>
+            </w:r>
+            <w:r>
+              <w:rPr>
+                <w:rFonts w:hint="default" w:ascii="Arial" w:hAnsi="Arial" w:cs="Arial" w:eastAsiaTheme="minorEastAsia"/>
+                <w:sz w:val="22"/>
+                <w:szCs w:val="22"/>
+              </w:rPr>
+              <w:fldChar w:fldCharType="separate"/>
+            </w:r>
+            <w:r>
+              <w:rPr>
+                <w:rStyle w:val="4"/>
+                <w:rFonts w:hint="default" w:ascii="Arial" w:hAnsi="Arial" w:cs="Arial" w:eastAsiaTheme="minorEastAsia"/>
+                <w:color w:val="2D93EE"/>
+                <w:sz w:val="22"/>
+                <w:szCs w:val="22"/>
+              </w:rPr>
+              <w:t> Science.gov</w:t>
+            </w:r>
+            <w:r>
+              <w:rPr>
+                <w:rStyle w:val="4"/>
+                <w:rFonts w:hint="default" w:ascii="Arial" w:hAnsi="Arial" w:cs="Arial" w:eastAsiaTheme="minorEastAsia"/>
+                <w:color w:val="2D93EE"/>
+                <w:sz w:val="22"/>
+                <w:szCs w:val="22"/>
+              </w:rPr>
+              <w:fldChar w:fldCharType="end"/>
+            </w:r>
+            <w:r>
+              <w:rPr>
+                <w:rFonts w:hint="default" w:ascii="Arial" w:hAnsi="Arial" w:cs="Arial" w:eastAsiaTheme="minorEastAsia"/>
+                <w:color w:val="000000"/>
+                <w:sz w:val="22"/>
+                <w:szCs w:val="22"/>
+              </w:rPr>
+              <w:br w:type="textWrapping"/>
+            </w:r>
+            <w:r>
+              <w:rPr>
+                <w:rFonts w:hint="default" w:ascii="Arial" w:hAnsi="Arial" w:cs="Arial" w:eastAsiaTheme="minorEastAsia"/>
+                <w:sz w:val="22"/>
+                <w:szCs w:val="22"/>
+              </w:rPr>
+              <w:fldChar w:fldCharType="begin"/>
+            </w:r>
+            <w:r>
+              <w:rPr>
+                <w:rFonts w:hint="default" w:ascii="Arial" w:hAnsi="Arial" w:cs="Arial" w:eastAsiaTheme="minorEastAsia"/>
+                <w:sz w:val="22"/>
+                <w:szCs w:val="22"/>
+              </w:rPr>
+              <w:instrText xml:space="preserve"> HYPERLINK "https://www.unit.br/blog/melhores-sites-para-pesquisa-academica" \l "eric" </w:instrText>
+            </w:r>
+            <w:r>
+              <w:rPr>
+                <w:rFonts w:hint="default" w:ascii="Arial" w:hAnsi="Arial" w:cs="Arial" w:eastAsiaTheme="minorEastAsia"/>
+                <w:sz w:val="22"/>
+                <w:szCs w:val="22"/>
+              </w:rPr>
+              <w:fldChar w:fldCharType="separate"/>
+            </w:r>
+            <w:r>
+              <w:rPr>
+                <w:rStyle w:val="4"/>
+                <w:rFonts w:hint="default" w:ascii="Arial" w:hAnsi="Arial" w:cs="Arial" w:eastAsiaTheme="minorEastAsia"/>
+                <w:color w:val="2D93EE"/>
+                <w:sz w:val="22"/>
+                <w:szCs w:val="22"/>
+              </w:rPr>
+              <w:t> Eric</w:t>
+            </w:r>
+            <w:r>
+              <w:rPr>
+                <w:rStyle w:val="4"/>
+                <w:rFonts w:hint="default" w:ascii="Arial" w:hAnsi="Arial" w:cs="Arial" w:eastAsiaTheme="minorEastAsia"/>
+                <w:color w:val="2D93EE"/>
+                <w:sz w:val="22"/>
+                <w:szCs w:val="22"/>
+              </w:rPr>
+              <w:fldChar w:fldCharType="end"/>
+            </w:r>
+            <w:r>
+              <w:rPr>
+                <w:rFonts w:hint="default" w:ascii="Arial" w:hAnsi="Arial" w:cs="Arial" w:eastAsiaTheme="minorEastAsia"/>
+                <w:color w:val="000000"/>
+                <w:sz w:val="22"/>
+                <w:szCs w:val="22"/>
+              </w:rPr>
+              <w:br w:type="textWrapping"/>
+            </w:r>
+            <w:r>
+              <w:rPr>
+                <w:rFonts w:hint="default" w:ascii="Arial" w:hAnsi="Arial" w:cs="Arial" w:eastAsiaTheme="minorEastAsia"/>
+                <w:sz w:val="22"/>
+                <w:szCs w:val="22"/>
+              </w:rPr>
+              <w:fldChar w:fldCharType="begin"/>
+            </w:r>
+            <w:r>
+              <w:rPr>
+                <w:rFonts w:hint="default" w:ascii="Arial" w:hAnsi="Arial" w:cs="Arial" w:eastAsiaTheme="minorEastAsia"/>
+                <w:sz w:val="22"/>
+                <w:szCs w:val="22"/>
+              </w:rPr>
+              <w:instrText xml:space="preserve"> HYPERLINK "https://www.unit.br/blog/melhores-sites-para-pesquisa-academica" \l "e-journals" </w:instrText>
+            </w:r>
+            <w:r>
+              <w:rPr>
+                <w:rFonts w:hint="default" w:ascii="Arial" w:hAnsi="Arial" w:cs="Arial" w:eastAsiaTheme="minorEastAsia"/>
+                <w:sz w:val="22"/>
+                <w:szCs w:val="22"/>
+              </w:rPr>
+              <w:fldChar w:fldCharType="separate"/>
+            </w:r>
+            <w:r>
+              <w:rPr>
+                <w:rStyle w:val="4"/>
+                <w:rFonts w:hint="default" w:ascii="Arial" w:hAnsi="Arial" w:cs="Arial" w:eastAsiaTheme="minorEastAsia"/>
+                <w:color w:val="2D93EE"/>
+                <w:sz w:val="22"/>
+                <w:szCs w:val="22"/>
+              </w:rPr>
+              <w:t> E-Journals</w:t>
+            </w:r>
+            <w:r>
+              <w:rPr>
+                <w:rStyle w:val="4"/>
+                <w:rFonts w:hint="default" w:ascii="Arial" w:hAnsi="Arial" w:cs="Arial" w:eastAsiaTheme="minorEastAsia"/>
+                <w:color w:val="2D93EE"/>
+                <w:sz w:val="22"/>
+                <w:szCs w:val="22"/>
+              </w:rPr>
+              <w:fldChar w:fldCharType="end"/>
+            </w:r>
+            <w:r>
+              <w:rPr>
+                <w:rFonts w:hint="default" w:ascii="Arial" w:hAnsi="Arial" w:cs="Arial" w:eastAsiaTheme="minorEastAsia"/>
+                <w:color w:val="000000"/>
+                <w:sz w:val="22"/>
+                <w:szCs w:val="22"/>
+              </w:rPr>
+              <w:br w:type="textWrapping"/>
+            </w:r>
+            <w:r>
+              <w:rPr>
+                <w:rFonts w:hint="default" w:ascii="Arial" w:hAnsi="Arial" w:cs="Arial" w:eastAsiaTheme="minorEastAsia"/>
+                <w:sz w:val="22"/>
+                <w:szCs w:val="22"/>
+              </w:rPr>
+              <w:fldChar w:fldCharType="begin"/>
+            </w:r>
+            <w:r>
+              <w:rPr>
+                <w:rFonts w:hint="default" w:ascii="Arial" w:hAnsi="Arial" w:cs="Arial" w:eastAsiaTheme="minorEastAsia"/>
+                <w:sz w:val="22"/>
+                <w:szCs w:val="22"/>
+              </w:rPr>
+              <w:instrText xml:space="preserve"> HYPERLINK "https://www.unit.br/blog/melhores-sites-para-pesquisa-academica" \l "redalyc" </w:instrText>
+            </w:r>
+            <w:r>
+              <w:rPr>
+                <w:rFonts w:hint="default" w:ascii="Arial" w:hAnsi="Arial" w:cs="Arial" w:eastAsiaTheme="minorEastAsia"/>
+                <w:sz w:val="22"/>
+                <w:szCs w:val="22"/>
+              </w:rPr>
+              <w:fldChar w:fldCharType="separate"/>
+            </w:r>
+            <w:r>
+              <w:rPr>
+                <w:rStyle w:val="4"/>
+                <w:rFonts w:hint="default" w:ascii="Arial" w:hAnsi="Arial" w:cs="Arial" w:eastAsiaTheme="minorEastAsia"/>
+                <w:color w:val="2D93EE"/>
+                <w:sz w:val="22"/>
+                <w:szCs w:val="22"/>
+              </w:rPr>
+              <w:t> Redalyc</w:t>
+            </w:r>
+            <w:r>
+              <w:rPr>
+                <w:rStyle w:val="4"/>
+                <w:rFonts w:hint="default" w:ascii="Arial" w:hAnsi="Arial" w:cs="Arial" w:eastAsiaTheme="minorEastAsia"/>
+                <w:color w:val="2D93EE"/>
+                <w:sz w:val="22"/>
+                <w:szCs w:val="22"/>
+              </w:rPr>
+              <w:fldChar w:fldCharType="end"/>
+            </w:r>
+            <w:r>
+              <w:rPr>
+                <w:rFonts w:hint="default" w:ascii="Arial" w:hAnsi="Arial" w:cs="Arial" w:eastAsiaTheme="minorEastAsia"/>
+                <w:color w:val="000000"/>
+                <w:sz w:val="22"/>
+                <w:szCs w:val="22"/>
+                <w:shd w:val="clear" w:color="auto" w:fill="F5F5F5"/>
+              </w:rPr>
+              <w:t> </w:t>
+            </w:r>
+          </w:p>
+        </w:tc>
+      </w:tr>
+    </w:tbl>
+    <w:p>
+      <w:pPr>
+        <w:rPr>
+          <w:rFonts w:hint="default" w:ascii="Arial" w:hAnsi="Arial" w:cs="Arial" w:eastAsiaTheme="minorEastAsia"/>
+          <w:sz w:val="22"/>
+          <w:szCs w:val="22"/>
+        </w:rPr>
+      </w:pPr>
+      <w:bookmarkStart w:id="0" w:name="_GoBack"/>
+      <w:bookmarkEnd w:id="0"/>
     </w:p>
     <w:p>
       <w:pPr>
@@ -2210,7 +2268,6 @@
           <w:szCs w:val="22"/>
         </w:rPr>
       </w:pPr>
-      <w:bookmarkStart w:id="0" w:name="_GoBack"/>
       <w:r>
         <w:rPr>
           <w:rFonts w:hint="default" w:ascii="Arial" w:hAnsi="Arial" w:cs="Arial" w:eastAsiaTheme="minorEastAsia"/>
@@ -2266,7 +2323,6 @@
           </wp:inline>
         </w:drawing>
       </w:r>
-      <w:bookmarkEnd w:id="0"/>
     </w:p>
     <w:tbl>
       <w:tblPr>
